--- a/Beleske-Neo4j.docx
+++ b/Beleske-Neo4j.docx
@@ -5593,6 +5593,3097 @@
         <w:t>}</w:t>
       </w:r>
     </w:p>
+    <w:p/>
+    <w:p>
+      <w:r>
+        <w:t xml:space="preserve">Da, </w:t>
+      </w:r>
+      <w:proofErr w:type="spellStart"/>
+      <w:r>
+        <w:t>uspostavljanje</w:t>
+      </w:r>
+      <w:proofErr w:type="spellEnd"/>
+      <w:r>
+        <w:t xml:space="preserve"> </w:t>
+      </w:r>
+      <w:proofErr w:type="spellStart"/>
+      <w:r>
+        <w:t>veza</w:t>
+      </w:r>
+      <w:proofErr w:type="spellEnd"/>
+      <w:r>
+        <w:t xml:space="preserve"> </w:t>
+      </w:r>
+      <w:proofErr w:type="spellStart"/>
+      <w:r>
+        <w:t>između</w:t>
+      </w:r>
+      <w:proofErr w:type="spellEnd"/>
+      <w:r>
+        <w:t xml:space="preserve"> </w:t>
+      </w:r>
+      <w:proofErr w:type="spellStart"/>
+      <w:r>
+        <w:t>međusobno</w:t>
+      </w:r>
+      <w:proofErr w:type="spellEnd"/>
+      <w:r>
+        <w:t xml:space="preserve"> </w:t>
+      </w:r>
+      <w:proofErr w:type="spellStart"/>
+      <w:r>
+        <w:t>sličnih</w:t>
+      </w:r>
+      <w:proofErr w:type="spellEnd"/>
+      <w:r>
+        <w:t xml:space="preserve"> </w:t>
+      </w:r>
+      <w:proofErr w:type="spellStart"/>
+      <w:r>
+        <w:t>skijališta</w:t>
+      </w:r>
+      <w:proofErr w:type="spellEnd"/>
+      <w:r>
+        <w:t xml:space="preserve">, </w:t>
+      </w:r>
+      <w:proofErr w:type="spellStart"/>
+      <w:r>
+        <w:t>hotela</w:t>
+      </w:r>
+      <w:proofErr w:type="spellEnd"/>
+      <w:r>
+        <w:t xml:space="preserve"> </w:t>
+      </w:r>
+      <w:proofErr w:type="spellStart"/>
+      <w:r>
+        <w:t>i</w:t>
+      </w:r>
+      <w:proofErr w:type="spellEnd"/>
+      <w:r>
+        <w:t xml:space="preserve"> </w:t>
+      </w:r>
+      <w:proofErr w:type="spellStart"/>
+      <w:r>
+        <w:t>restorana</w:t>
+      </w:r>
+      <w:proofErr w:type="spellEnd"/>
+      <w:r>
+        <w:t xml:space="preserve"> </w:t>
+      </w:r>
+      <w:proofErr w:type="spellStart"/>
+      <w:r>
+        <w:t>može</w:t>
+      </w:r>
+      <w:proofErr w:type="spellEnd"/>
+      <w:r>
+        <w:t xml:space="preserve"> </w:t>
+      </w:r>
+      <w:proofErr w:type="spellStart"/>
+      <w:r>
+        <w:t>značajno</w:t>
+      </w:r>
+      <w:proofErr w:type="spellEnd"/>
+      <w:r>
+        <w:t xml:space="preserve"> </w:t>
+      </w:r>
+      <w:proofErr w:type="spellStart"/>
+      <w:r>
+        <w:t>poboljšati</w:t>
+      </w:r>
+      <w:proofErr w:type="spellEnd"/>
+      <w:r>
+        <w:t xml:space="preserve"> </w:t>
+      </w:r>
+      <w:proofErr w:type="spellStart"/>
+      <w:r>
+        <w:t>funkcionalnost</w:t>
+      </w:r>
+      <w:proofErr w:type="spellEnd"/>
+      <w:r>
+        <w:t xml:space="preserve"> </w:t>
+      </w:r>
+      <w:proofErr w:type="spellStart"/>
+      <w:r>
+        <w:t>sistema</w:t>
+      </w:r>
+      <w:proofErr w:type="spellEnd"/>
+      <w:r>
+        <w:t xml:space="preserve"> </w:t>
+      </w:r>
+      <w:proofErr w:type="spellStart"/>
+      <w:r>
+        <w:t>preporuka</w:t>
+      </w:r>
+      <w:proofErr w:type="spellEnd"/>
+      <w:r>
+        <w:t xml:space="preserve"> u Neo4j </w:t>
+      </w:r>
+      <w:proofErr w:type="spellStart"/>
+      <w:r>
+        <w:t>bazi</w:t>
+      </w:r>
+      <w:proofErr w:type="spellEnd"/>
+      <w:r>
+        <w:t xml:space="preserve">. </w:t>
+      </w:r>
+      <w:proofErr w:type="spellStart"/>
+      <w:r>
+        <w:t>Ključna</w:t>
+      </w:r>
+      <w:proofErr w:type="spellEnd"/>
+      <w:r>
+        <w:t xml:space="preserve"> </w:t>
+      </w:r>
+      <w:proofErr w:type="spellStart"/>
+      <w:r>
+        <w:t>prednost</w:t>
+      </w:r>
+      <w:proofErr w:type="spellEnd"/>
+      <w:r>
+        <w:t xml:space="preserve"> </w:t>
+      </w:r>
+      <w:proofErr w:type="spellStart"/>
+      <w:r>
+        <w:t>grafičke</w:t>
+      </w:r>
+      <w:proofErr w:type="spellEnd"/>
+      <w:r>
+        <w:t xml:space="preserve"> </w:t>
+      </w:r>
+      <w:proofErr w:type="spellStart"/>
+      <w:r>
+        <w:t>baze</w:t>
+      </w:r>
+      <w:proofErr w:type="spellEnd"/>
+      <w:r>
+        <w:t xml:space="preserve"> </w:t>
+      </w:r>
+      <w:proofErr w:type="spellStart"/>
+      <w:r>
+        <w:t>podataka</w:t>
+      </w:r>
+      <w:proofErr w:type="spellEnd"/>
+      <w:r>
+        <w:t xml:space="preserve"> </w:t>
+      </w:r>
+      <w:proofErr w:type="spellStart"/>
+      <w:r>
+        <w:t>poput</w:t>
+      </w:r>
+      <w:proofErr w:type="spellEnd"/>
+      <w:r>
+        <w:t xml:space="preserve"> Neo4j-a je </w:t>
+      </w:r>
+      <w:proofErr w:type="spellStart"/>
+      <w:r>
+        <w:t>upravo</w:t>
+      </w:r>
+      <w:proofErr w:type="spellEnd"/>
+      <w:r>
+        <w:t xml:space="preserve"> u </w:t>
+      </w:r>
+      <w:proofErr w:type="spellStart"/>
+      <w:r>
+        <w:t>efikasnom</w:t>
+      </w:r>
+      <w:proofErr w:type="spellEnd"/>
+      <w:r>
+        <w:t xml:space="preserve"> </w:t>
+      </w:r>
+      <w:proofErr w:type="spellStart"/>
+      <w:r>
+        <w:t>iskorišćavanju</w:t>
+      </w:r>
+      <w:proofErr w:type="spellEnd"/>
+      <w:r>
+        <w:t xml:space="preserve"> </w:t>
+      </w:r>
+      <w:proofErr w:type="spellStart"/>
+      <w:r>
+        <w:t>veza</w:t>
+      </w:r>
+      <w:proofErr w:type="spellEnd"/>
+      <w:r>
+        <w:t xml:space="preserve"> </w:t>
+      </w:r>
+      <w:proofErr w:type="spellStart"/>
+      <w:r>
+        <w:t>između</w:t>
+      </w:r>
+      <w:proofErr w:type="spellEnd"/>
+      <w:r>
+        <w:t xml:space="preserve"> </w:t>
+      </w:r>
+      <w:proofErr w:type="spellStart"/>
+      <w:r>
+        <w:t>čvorova</w:t>
+      </w:r>
+      <w:proofErr w:type="spellEnd"/>
+      <w:r>
+        <w:t xml:space="preserve"> za </w:t>
+      </w:r>
+      <w:proofErr w:type="spellStart"/>
+      <w:r>
+        <w:t>analizu</w:t>
+      </w:r>
+      <w:proofErr w:type="spellEnd"/>
+      <w:r>
+        <w:t xml:space="preserve"> </w:t>
+      </w:r>
+      <w:proofErr w:type="spellStart"/>
+      <w:r>
+        <w:t>i</w:t>
+      </w:r>
+      <w:proofErr w:type="spellEnd"/>
+      <w:r>
+        <w:t xml:space="preserve"> </w:t>
+      </w:r>
+      <w:proofErr w:type="spellStart"/>
+      <w:r>
+        <w:t>preporuke</w:t>
+      </w:r>
+      <w:proofErr w:type="spellEnd"/>
+      <w:r>
+        <w:t>.</w:t>
+      </w:r>
+    </w:p>
+    <w:p>
+      <w:pPr>
+        <w:rPr>
+          <w:b/>
+          <w:bCs/>
+        </w:rPr>
+      </w:pPr>
+      <w:proofErr w:type="spellStart"/>
+      <w:r>
+        <w:rPr>
+          <w:b/>
+          <w:bCs/>
+        </w:rPr>
+        <w:t>Zašto</w:t>
+      </w:r>
+      <w:proofErr w:type="spellEnd"/>
+      <w:r>
+        <w:rPr>
+          <w:b/>
+          <w:bCs/>
+        </w:rPr>
+        <w:t xml:space="preserve"> </w:t>
+      </w:r>
+      <w:proofErr w:type="spellStart"/>
+      <w:r>
+        <w:rPr>
+          <w:b/>
+          <w:bCs/>
+        </w:rPr>
+        <w:t>su</w:t>
+      </w:r>
+      <w:proofErr w:type="spellEnd"/>
+      <w:r>
+        <w:rPr>
+          <w:b/>
+          <w:bCs/>
+        </w:rPr>
+        <w:t xml:space="preserve"> </w:t>
+      </w:r>
+      <w:proofErr w:type="spellStart"/>
+      <w:r>
+        <w:rPr>
+          <w:b/>
+          <w:bCs/>
+        </w:rPr>
+        <w:t>veze</w:t>
+      </w:r>
+      <w:proofErr w:type="spellEnd"/>
+      <w:r>
+        <w:rPr>
+          <w:b/>
+          <w:bCs/>
+        </w:rPr>
+        <w:t xml:space="preserve"> </w:t>
+      </w:r>
+      <w:proofErr w:type="spellStart"/>
+      <w:r>
+        <w:rPr>
+          <w:b/>
+          <w:bCs/>
+        </w:rPr>
+        <w:t>korisne</w:t>
+      </w:r>
+      <w:proofErr w:type="spellEnd"/>
+      <w:r>
+        <w:rPr>
+          <w:b/>
+          <w:bCs/>
+        </w:rPr>
+        <w:t>?</w:t>
+      </w:r>
+    </w:p>
+    <w:p>
+      <w:pPr>
+        <w:numPr>
+          <w:ilvl w:val="0"/>
+          <w:numId w:val="15"/>
+        </w:numPr>
+      </w:pPr>
+      <w:proofErr w:type="spellStart"/>
+      <w:r>
+        <w:rPr>
+          <w:b/>
+          <w:bCs/>
+        </w:rPr>
+        <w:t>Brže</w:t>
+      </w:r>
+      <w:proofErr w:type="spellEnd"/>
+      <w:r>
+        <w:rPr>
+          <w:b/>
+          <w:bCs/>
+        </w:rPr>
+        <w:t xml:space="preserve"> </w:t>
+      </w:r>
+      <w:proofErr w:type="spellStart"/>
+      <w:r>
+        <w:rPr>
+          <w:b/>
+          <w:bCs/>
+        </w:rPr>
+        <w:t>pronalaženje</w:t>
+      </w:r>
+      <w:proofErr w:type="spellEnd"/>
+      <w:r>
+        <w:rPr>
+          <w:b/>
+          <w:bCs/>
+        </w:rPr>
+        <w:t xml:space="preserve"> </w:t>
+      </w:r>
+      <w:proofErr w:type="spellStart"/>
+      <w:r>
+        <w:rPr>
+          <w:b/>
+          <w:bCs/>
+        </w:rPr>
+        <w:t>sličnih</w:t>
+      </w:r>
+      <w:proofErr w:type="spellEnd"/>
+      <w:r>
+        <w:rPr>
+          <w:b/>
+          <w:bCs/>
+        </w:rPr>
+        <w:t xml:space="preserve"> </w:t>
+      </w:r>
+      <w:proofErr w:type="spellStart"/>
+      <w:r>
+        <w:rPr>
+          <w:b/>
+          <w:bCs/>
+        </w:rPr>
+        <w:t>objekata</w:t>
+      </w:r>
+      <w:proofErr w:type="spellEnd"/>
+      <w:r>
+        <w:rPr>
+          <w:b/>
+          <w:bCs/>
+        </w:rPr>
+        <w:t>:</w:t>
+      </w:r>
+      <w:r>
+        <w:t xml:space="preserve"> </w:t>
+      </w:r>
+      <w:proofErr w:type="spellStart"/>
+      <w:r>
+        <w:t>Veze</w:t>
+      </w:r>
+      <w:proofErr w:type="spellEnd"/>
+      <w:r>
+        <w:t xml:space="preserve"> </w:t>
+      </w:r>
+      <w:proofErr w:type="spellStart"/>
+      <w:r>
+        <w:t>između</w:t>
+      </w:r>
+      <w:proofErr w:type="spellEnd"/>
+      <w:r>
+        <w:t xml:space="preserve"> </w:t>
+      </w:r>
+      <w:proofErr w:type="spellStart"/>
+      <w:r>
+        <w:t>sličnih</w:t>
+      </w:r>
+      <w:proofErr w:type="spellEnd"/>
+      <w:r>
+        <w:t xml:space="preserve"> </w:t>
+      </w:r>
+      <w:proofErr w:type="spellStart"/>
+      <w:r>
+        <w:t>objekata</w:t>
+      </w:r>
+      <w:proofErr w:type="spellEnd"/>
+      <w:r>
+        <w:t xml:space="preserve"> </w:t>
+      </w:r>
+      <w:proofErr w:type="spellStart"/>
+      <w:r>
+        <w:t>omogućavaju</w:t>
+      </w:r>
+      <w:proofErr w:type="spellEnd"/>
+      <w:r>
+        <w:t xml:space="preserve"> </w:t>
+      </w:r>
+      <w:proofErr w:type="spellStart"/>
+      <w:r>
+        <w:t>brzo</w:t>
+      </w:r>
+      <w:proofErr w:type="spellEnd"/>
+      <w:r>
+        <w:t xml:space="preserve"> </w:t>
+      </w:r>
+      <w:proofErr w:type="spellStart"/>
+      <w:r>
+        <w:t>pretraživanje</w:t>
+      </w:r>
+      <w:proofErr w:type="spellEnd"/>
+      <w:r>
+        <w:t xml:space="preserve"> </w:t>
+      </w:r>
+      <w:proofErr w:type="spellStart"/>
+      <w:r>
+        <w:t>kroz</w:t>
+      </w:r>
+      <w:proofErr w:type="spellEnd"/>
+      <w:r>
+        <w:t xml:space="preserve"> </w:t>
+      </w:r>
+      <w:proofErr w:type="spellStart"/>
+      <w:r>
+        <w:t>graf</w:t>
+      </w:r>
+      <w:proofErr w:type="spellEnd"/>
+      <w:r>
+        <w:t xml:space="preserve">, </w:t>
+      </w:r>
+      <w:proofErr w:type="spellStart"/>
+      <w:r>
+        <w:t>jer</w:t>
+      </w:r>
+      <w:proofErr w:type="spellEnd"/>
+      <w:r>
+        <w:t xml:space="preserve"> Neo4j </w:t>
+      </w:r>
+      <w:proofErr w:type="spellStart"/>
+      <w:r>
+        <w:t>koristi</w:t>
+      </w:r>
+      <w:proofErr w:type="spellEnd"/>
+      <w:r>
+        <w:t xml:space="preserve"> </w:t>
+      </w:r>
+      <w:proofErr w:type="spellStart"/>
+      <w:r>
+        <w:t>optimizovane</w:t>
+      </w:r>
+      <w:proofErr w:type="spellEnd"/>
+      <w:r>
+        <w:t xml:space="preserve"> </w:t>
+      </w:r>
+      <w:proofErr w:type="spellStart"/>
+      <w:r>
+        <w:t>algoritme</w:t>
+      </w:r>
+      <w:proofErr w:type="spellEnd"/>
+      <w:r>
+        <w:t xml:space="preserve"> za </w:t>
+      </w:r>
+      <w:proofErr w:type="spellStart"/>
+      <w:r>
+        <w:t>prelazak</w:t>
+      </w:r>
+      <w:proofErr w:type="spellEnd"/>
+      <w:r>
+        <w:t xml:space="preserve"> </w:t>
+      </w:r>
+      <w:proofErr w:type="spellStart"/>
+      <w:r>
+        <w:t>kroz</w:t>
+      </w:r>
+      <w:proofErr w:type="spellEnd"/>
+      <w:r>
+        <w:t xml:space="preserve"> </w:t>
+      </w:r>
+      <w:proofErr w:type="spellStart"/>
+      <w:r>
+        <w:t>čvorove</w:t>
+      </w:r>
+      <w:proofErr w:type="spellEnd"/>
+      <w:r>
+        <w:t xml:space="preserve"> </w:t>
+      </w:r>
+      <w:proofErr w:type="spellStart"/>
+      <w:r>
+        <w:t>i</w:t>
+      </w:r>
+      <w:proofErr w:type="spellEnd"/>
+      <w:r>
+        <w:t xml:space="preserve"> </w:t>
+      </w:r>
+      <w:proofErr w:type="spellStart"/>
+      <w:r>
+        <w:t>njihove</w:t>
+      </w:r>
+      <w:proofErr w:type="spellEnd"/>
+      <w:r>
+        <w:t xml:space="preserve"> </w:t>
+      </w:r>
+      <w:proofErr w:type="spellStart"/>
+      <w:r>
+        <w:t>veze</w:t>
+      </w:r>
+      <w:proofErr w:type="spellEnd"/>
+      <w:r>
+        <w:t>.</w:t>
+      </w:r>
+    </w:p>
+    <w:p>
+      <w:pPr>
+        <w:numPr>
+          <w:ilvl w:val="0"/>
+          <w:numId w:val="15"/>
+        </w:numPr>
+      </w:pPr>
+      <w:proofErr w:type="spellStart"/>
+      <w:r>
+        <w:rPr>
+          <w:b/>
+          <w:bCs/>
+        </w:rPr>
+        <w:lastRenderedPageBreak/>
+        <w:t>Povećanje</w:t>
+      </w:r>
+      <w:proofErr w:type="spellEnd"/>
+      <w:r>
+        <w:rPr>
+          <w:b/>
+          <w:bCs/>
+        </w:rPr>
+        <w:t xml:space="preserve"> </w:t>
+      </w:r>
+      <w:proofErr w:type="spellStart"/>
+      <w:r>
+        <w:rPr>
+          <w:b/>
+          <w:bCs/>
+        </w:rPr>
+        <w:t>relevantnosti</w:t>
+      </w:r>
+      <w:proofErr w:type="spellEnd"/>
+      <w:r>
+        <w:rPr>
+          <w:b/>
+          <w:bCs/>
+        </w:rPr>
+        <w:t xml:space="preserve"> </w:t>
+      </w:r>
+      <w:proofErr w:type="spellStart"/>
+      <w:r>
+        <w:rPr>
+          <w:b/>
+          <w:bCs/>
+        </w:rPr>
+        <w:t>preporuka</w:t>
+      </w:r>
+      <w:proofErr w:type="spellEnd"/>
+      <w:r>
+        <w:rPr>
+          <w:b/>
+          <w:bCs/>
+        </w:rPr>
+        <w:t>:</w:t>
+      </w:r>
+      <w:r>
+        <w:t xml:space="preserve"> Ako </w:t>
+      </w:r>
+      <w:proofErr w:type="spellStart"/>
+      <w:r>
+        <w:t>znamo</w:t>
+      </w:r>
+      <w:proofErr w:type="spellEnd"/>
+      <w:r>
+        <w:t xml:space="preserve"> da je </w:t>
+      </w:r>
+      <w:proofErr w:type="spellStart"/>
+      <w:r>
+        <w:t>korisnik</w:t>
+      </w:r>
+      <w:proofErr w:type="spellEnd"/>
+      <w:r>
+        <w:t xml:space="preserve"> </w:t>
+      </w:r>
+      <w:proofErr w:type="spellStart"/>
+      <w:r>
+        <w:t>posetio</w:t>
+      </w:r>
+      <w:proofErr w:type="spellEnd"/>
+      <w:r>
+        <w:t xml:space="preserve"> </w:t>
+      </w:r>
+      <w:proofErr w:type="spellStart"/>
+      <w:r>
+        <w:t>određeno</w:t>
+      </w:r>
+      <w:proofErr w:type="spellEnd"/>
+      <w:r>
+        <w:t xml:space="preserve"> </w:t>
+      </w:r>
+      <w:proofErr w:type="spellStart"/>
+      <w:r>
+        <w:t>skijalište</w:t>
+      </w:r>
+      <w:proofErr w:type="spellEnd"/>
+      <w:r>
+        <w:t xml:space="preserve">, </w:t>
+      </w:r>
+      <w:proofErr w:type="spellStart"/>
+      <w:r>
+        <w:t>možemo</w:t>
+      </w:r>
+      <w:proofErr w:type="spellEnd"/>
+      <w:r>
+        <w:t xml:space="preserve"> mu </w:t>
+      </w:r>
+      <w:proofErr w:type="spellStart"/>
+      <w:r>
+        <w:t>preporučiti</w:t>
+      </w:r>
+      <w:proofErr w:type="spellEnd"/>
+      <w:r>
+        <w:t xml:space="preserve"> </w:t>
+      </w:r>
+      <w:proofErr w:type="spellStart"/>
+      <w:r>
+        <w:t>slična</w:t>
+      </w:r>
+      <w:proofErr w:type="spellEnd"/>
+      <w:r>
+        <w:t xml:space="preserve"> </w:t>
+      </w:r>
+      <w:proofErr w:type="spellStart"/>
+      <w:r>
+        <w:t>skijališta</w:t>
+      </w:r>
+      <w:proofErr w:type="spellEnd"/>
+      <w:r>
+        <w:t xml:space="preserve"> </w:t>
+      </w:r>
+      <w:proofErr w:type="spellStart"/>
+      <w:r>
+        <w:t>koristeći</w:t>
+      </w:r>
+      <w:proofErr w:type="spellEnd"/>
+      <w:r>
+        <w:t xml:space="preserve"> </w:t>
+      </w:r>
+      <w:proofErr w:type="spellStart"/>
+      <w:r>
+        <w:t>veze</w:t>
+      </w:r>
+      <w:proofErr w:type="spellEnd"/>
+      <w:r>
+        <w:t xml:space="preserve"> </w:t>
+      </w:r>
+      <w:proofErr w:type="spellStart"/>
+      <w:r>
+        <w:t>kao</w:t>
+      </w:r>
+      <w:proofErr w:type="spellEnd"/>
+      <w:r>
+        <w:t xml:space="preserve"> </w:t>
+      </w:r>
+      <w:proofErr w:type="spellStart"/>
+      <w:r>
+        <w:t>indikator</w:t>
+      </w:r>
+      <w:proofErr w:type="spellEnd"/>
+      <w:r>
+        <w:t xml:space="preserve"> </w:t>
+      </w:r>
+      <w:proofErr w:type="spellStart"/>
+      <w:r>
+        <w:t>sličnosti</w:t>
+      </w:r>
+      <w:proofErr w:type="spellEnd"/>
+      <w:r>
+        <w:t xml:space="preserve">. Isto </w:t>
+      </w:r>
+      <w:proofErr w:type="spellStart"/>
+      <w:r>
+        <w:t>važi</w:t>
+      </w:r>
+      <w:proofErr w:type="spellEnd"/>
+      <w:r>
+        <w:t xml:space="preserve"> za </w:t>
+      </w:r>
+      <w:proofErr w:type="spellStart"/>
+      <w:r>
+        <w:t>hotele</w:t>
+      </w:r>
+      <w:proofErr w:type="spellEnd"/>
+      <w:r>
+        <w:t xml:space="preserve"> </w:t>
+      </w:r>
+      <w:proofErr w:type="spellStart"/>
+      <w:r>
+        <w:t>i</w:t>
+      </w:r>
+      <w:proofErr w:type="spellEnd"/>
+      <w:r>
+        <w:t xml:space="preserve"> </w:t>
+      </w:r>
+      <w:proofErr w:type="spellStart"/>
+      <w:r>
+        <w:t>restorane</w:t>
+      </w:r>
+      <w:proofErr w:type="spellEnd"/>
+      <w:r>
+        <w:t>.</w:t>
+      </w:r>
+    </w:p>
+    <w:p>
+      <w:pPr>
+        <w:numPr>
+          <w:ilvl w:val="0"/>
+          <w:numId w:val="15"/>
+        </w:numPr>
+      </w:pPr>
+      <w:proofErr w:type="spellStart"/>
+      <w:r>
+        <w:rPr>
+          <w:b/>
+          <w:bCs/>
+        </w:rPr>
+        <w:t>Personalizacija</w:t>
+      </w:r>
+      <w:proofErr w:type="spellEnd"/>
+      <w:r>
+        <w:rPr>
+          <w:b/>
+          <w:bCs/>
+        </w:rPr>
+        <w:t>:</w:t>
+      </w:r>
+      <w:r>
+        <w:t xml:space="preserve"> </w:t>
+      </w:r>
+      <w:proofErr w:type="spellStart"/>
+      <w:r>
+        <w:t>Veze</w:t>
+      </w:r>
+      <w:proofErr w:type="spellEnd"/>
+      <w:r>
+        <w:t xml:space="preserve"> </w:t>
+      </w:r>
+      <w:proofErr w:type="spellStart"/>
+      <w:r>
+        <w:t>mogu</w:t>
+      </w:r>
+      <w:proofErr w:type="spellEnd"/>
+      <w:r>
+        <w:t xml:space="preserve"> da </w:t>
+      </w:r>
+      <w:proofErr w:type="spellStart"/>
+      <w:r>
+        <w:t>obuhvate</w:t>
+      </w:r>
+      <w:proofErr w:type="spellEnd"/>
+      <w:r>
+        <w:t xml:space="preserve"> </w:t>
+      </w:r>
+      <w:proofErr w:type="spellStart"/>
+      <w:r>
+        <w:t>atribute</w:t>
+      </w:r>
+      <w:proofErr w:type="spellEnd"/>
+      <w:r>
+        <w:t xml:space="preserve"> koji </w:t>
+      </w:r>
+      <w:proofErr w:type="spellStart"/>
+      <w:r>
+        <w:t>predstavljaju</w:t>
+      </w:r>
+      <w:proofErr w:type="spellEnd"/>
+      <w:r>
+        <w:t xml:space="preserve"> </w:t>
+      </w:r>
+      <w:proofErr w:type="spellStart"/>
+      <w:r>
+        <w:t>sličnost</w:t>
+      </w:r>
+      <w:proofErr w:type="spellEnd"/>
+      <w:r>
+        <w:t xml:space="preserve">, </w:t>
+      </w:r>
+      <w:proofErr w:type="spellStart"/>
+      <w:r>
+        <w:t>kao</w:t>
+      </w:r>
+      <w:proofErr w:type="spellEnd"/>
+      <w:r>
+        <w:t xml:space="preserve"> </w:t>
+      </w:r>
+      <w:proofErr w:type="spellStart"/>
+      <w:r>
+        <w:t>što</w:t>
+      </w:r>
+      <w:proofErr w:type="spellEnd"/>
+      <w:r>
+        <w:t xml:space="preserve"> </w:t>
+      </w:r>
+      <w:proofErr w:type="spellStart"/>
+      <w:r>
+        <w:t>su</w:t>
+      </w:r>
+      <w:proofErr w:type="spellEnd"/>
+      <w:r>
+        <w:t xml:space="preserve"> tip </w:t>
+      </w:r>
+      <w:proofErr w:type="spellStart"/>
+      <w:r>
+        <w:t>kuhinje</w:t>
+      </w:r>
+      <w:proofErr w:type="spellEnd"/>
+      <w:r>
+        <w:t xml:space="preserve">, </w:t>
+      </w:r>
+      <w:proofErr w:type="spellStart"/>
+      <w:r>
+        <w:t>slična</w:t>
+      </w:r>
+      <w:proofErr w:type="spellEnd"/>
+      <w:r>
+        <w:t xml:space="preserve"> </w:t>
+      </w:r>
+      <w:proofErr w:type="spellStart"/>
+      <w:r>
+        <w:t>ocena</w:t>
+      </w:r>
+      <w:proofErr w:type="spellEnd"/>
+      <w:r>
+        <w:t xml:space="preserve">, </w:t>
+      </w:r>
+      <w:proofErr w:type="spellStart"/>
+      <w:r>
+        <w:t>geografska</w:t>
+      </w:r>
+      <w:proofErr w:type="spellEnd"/>
+      <w:r>
+        <w:t xml:space="preserve"> </w:t>
+      </w:r>
+      <w:proofErr w:type="spellStart"/>
+      <w:r>
+        <w:t>blizina</w:t>
+      </w:r>
+      <w:proofErr w:type="spellEnd"/>
+      <w:r>
+        <w:t xml:space="preserve"> </w:t>
+      </w:r>
+      <w:proofErr w:type="spellStart"/>
+      <w:r>
+        <w:t>ili</w:t>
+      </w:r>
+      <w:proofErr w:type="spellEnd"/>
+      <w:r>
+        <w:t xml:space="preserve"> </w:t>
+      </w:r>
+      <w:proofErr w:type="spellStart"/>
+      <w:r>
+        <w:t>cenovni</w:t>
+      </w:r>
+      <w:proofErr w:type="spellEnd"/>
+      <w:r>
+        <w:t xml:space="preserve"> rang.</w:t>
+      </w:r>
+    </w:p>
+    <w:p>
+      <w:pPr>
+        <w:numPr>
+          <w:ilvl w:val="0"/>
+          <w:numId w:val="15"/>
+        </w:numPr>
+      </w:pPr>
+      <w:proofErr w:type="spellStart"/>
+      <w:r>
+        <w:rPr>
+          <w:b/>
+          <w:bCs/>
+        </w:rPr>
+        <w:t>Obogaćivanje</w:t>
+      </w:r>
+      <w:proofErr w:type="spellEnd"/>
+      <w:r>
+        <w:rPr>
+          <w:b/>
+          <w:bCs/>
+        </w:rPr>
+        <w:t xml:space="preserve"> </w:t>
+      </w:r>
+      <w:proofErr w:type="spellStart"/>
+      <w:r>
+        <w:rPr>
+          <w:b/>
+          <w:bCs/>
+        </w:rPr>
+        <w:t>podataka</w:t>
+      </w:r>
+      <w:proofErr w:type="spellEnd"/>
+      <w:r>
+        <w:rPr>
+          <w:b/>
+          <w:bCs/>
+        </w:rPr>
+        <w:t>:</w:t>
+      </w:r>
+      <w:r>
+        <w:t xml:space="preserve"> </w:t>
+      </w:r>
+      <w:proofErr w:type="spellStart"/>
+      <w:r>
+        <w:t>Veze</w:t>
+      </w:r>
+      <w:proofErr w:type="spellEnd"/>
+      <w:r>
+        <w:t xml:space="preserve"> </w:t>
+      </w:r>
+      <w:proofErr w:type="spellStart"/>
+      <w:r>
+        <w:t>između</w:t>
+      </w:r>
+      <w:proofErr w:type="spellEnd"/>
+      <w:r>
+        <w:t xml:space="preserve"> </w:t>
+      </w:r>
+      <w:proofErr w:type="spellStart"/>
+      <w:r>
+        <w:t>čvorova</w:t>
+      </w:r>
+      <w:proofErr w:type="spellEnd"/>
+      <w:r>
+        <w:t xml:space="preserve"> </w:t>
+      </w:r>
+      <w:proofErr w:type="spellStart"/>
+      <w:r>
+        <w:t>omogućavaju</w:t>
+      </w:r>
+      <w:proofErr w:type="spellEnd"/>
+      <w:r>
+        <w:t xml:space="preserve"> Neo4j </w:t>
+      </w:r>
+      <w:proofErr w:type="spellStart"/>
+      <w:r>
+        <w:t>algoritmima</w:t>
+      </w:r>
+      <w:proofErr w:type="spellEnd"/>
+      <w:r>
+        <w:t xml:space="preserve">, </w:t>
+      </w:r>
+      <w:proofErr w:type="spellStart"/>
+      <w:r>
+        <w:t>poput</w:t>
+      </w:r>
+      <w:proofErr w:type="spellEnd"/>
+      <w:r>
+        <w:t xml:space="preserve"> </w:t>
+      </w:r>
+      <w:r>
+        <w:rPr>
+          <w:b/>
+          <w:bCs/>
+        </w:rPr>
+        <w:t>PageRank</w:t>
+      </w:r>
+      <w:r>
+        <w:t xml:space="preserve">, </w:t>
+      </w:r>
+      <w:r>
+        <w:rPr>
+          <w:b/>
+          <w:bCs/>
+        </w:rPr>
+        <w:t>Node Similarity</w:t>
+      </w:r>
+      <w:r>
+        <w:t xml:space="preserve"> </w:t>
+      </w:r>
+      <w:proofErr w:type="spellStart"/>
+      <w:r>
+        <w:t>ili</w:t>
+      </w:r>
+      <w:proofErr w:type="spellEnd"/>
+      <w:r>
+        <w:t xml:space="preserve"> </w:t>
+      </w:r>
+      <w:r>
+        <w:rPr>
+          <w:b/>
+          <w:bCs/>
+        </w:rPr>
+        <w:t>Shortest Path</w:t>
+      </w:r>
+      <w:r>
+        <w:t xml:space="preserve">, da </w:t>
+      </w:r>
+      <w:proofErr w:type="spellStart"/>
+      <w:r>
+        <w:t>analiziraju</w:t>
+      </w:r>
+      <w:proofErr w:type="spellEnd"/>
+      <w:r>
+        <w:t xml:space="preserve"> </w:t>
+      </w:r>
+      <w:proofErr w:type="spellStart"/>
+      <w:r>
+        <w:t>širu</w:t>
+      </w:r>
+      <w:proofErr w:type="spellEnd"/>
+      <w:r>
+        <w:t xml:space="preserve"> </w:t>
+      </w:r>
+      <w:proofErr w:type="spellStart"/>
+      <w:r>
+        <w:t>mrežu</w:t>
+      </w:r>
+      <w:proofErr w:type="spellEnd"/>
+      <w:r>
+        <w:t xml:space="preserve"> </w:t>
+      </w:r>
+      <w:proofErr w:type="spellStart"/>
+      <w:r>
+        <w:t>i</w:t>
+      </w:r>
+      <w:proofErr w:type="spellEnd"/>
+      <w:r>
+        <w:t xml:space="preserve"> </w:t>
+      </w:r>
+      <w:proofErr w:type="spellStart"/>
+      <w:r>
+        <w:t>pruže</w:t>
+      </w:r>
+      <w:proofErr w:type="spellEnd"/>
+      <w:r>
+        <w:t xml:space="preserve"> </w:t>
+      </w:r>
+      <w:proofErr w:type="spellStart"/>
+      <w:r>
+        <w:t>kvalitetnije</w:t>
+      </w:r>
+      <w:proofErr w:type="spellEnd"/>
+      <w:r>
+        <w:t xml:space="preserve"> </w:t>
+      </w:r>
+      <w:proofErr w:type="spellStart"/>
+      <w:r>
+        <w:t>preporuke</w:t>
+      </w:r>
+      <w:proofErr w:type="spellEnd"/>
+      <w:r>
+        <w:t>.</w:t>
+      </w:r>
+    </w:p>
+    <w:p>
+      <w:r>
+        <w:pict w14:anchorId="35D982C5">
+          <v:rect id="_x0000_i1031" style="width:0;height:1.5pt" o:hralign="center" o:hrstd="t" o:hr="t" fillcolor="#a0a0a0" stroked="f"/>
+        </w:pict>
+      </w:r>
+    </w:p>
+    <w:p>
+      <w:pPr>
+        <w:rPr>
+          <w:b/>
+          <w:bCs/>
+        </w:rPr>
+      </w:pPr>
+      <w:r>
+        <w:rPr>
+          <w:b/>
+          <w:bCs/>
+        </w:rPr>
+        <w:t xml:space="preserve">Kako </w:t>
+      </w:r>
+      <w:proofErr w:type="spellStart"/>
+      <w:r>
+        <w:rPr>
+          <w:b/>
+          <w:bCs/>
+        </w:rPr>
+        <w:t>povezati</w:t>
+      </w:r>
+      <w:proofErr w:type="spellEnd"/>
+      <w:r>
+        <w:rPr>
+          <w:b/>
+          <w:bCs/>
+        </w:rPr>
+        <w:t xml:space="preserve"> </w:t>
+      </w:r>
+      <w:proofErr w:type="spellStart"/>
+      <w:r>
+        <w:rPr>
+          <w:b/>
+          <w:bCs/>
+        </w:rPr>
+        <w:t>slične</w:t>
+      </w:r>
+      <w:proofErr w:type="spellEnd"/>
+      <w:r>
+        <w:rPr>
+          <w:b/>
+          <w:bCs/>
+        </w:rPr>
+        <w:t xml:space="preserve"> </w:t>
+      </w:r>
+      <w:proofErr w:type="spellStart"/>
+      <w:r>
+        <w:rPr>
+          <w:b/>
+          <w:bCs/>
+        </w:rPr>
+        <w:t>objekte</w:t>
+      </w:r>
+      <w:proofErr w:type="spellEnd"/>
+      <w:r>
+        <w:rPr>
+          <w:b/>
+          <w:bCs/>
+        </w:rPr>
+        <w:t>?</w:t>
+      </w:r>
+    </w:p>
+    <w:p>
+      <w:proofErr w:type="spellStart"/>
+      <w:r>
+        <w:t>Veze</w:t>
+      </w:r>
+      <w:proofErr w:type="spellEnd"/>
+      <w:r>
+        <w:t xml:space="preserve"> </w:t>
+      </w:r>
+      <w:proofErr w:type="spellStart"/>
+      <w:r>
+        <w:t>između</w:t>
+      </w:r>
+      <w:proofErr w:type="spellEnd"/>
+      <w:r>
+        <w:t xml:space="preserve"> </w:t>
+      </w:r>
+      <w:proofErr w:type="spellStart"/>
+      <w:r>
+        <w:t>objekata</w:t>
+      </w:r>
+      <w:proofErr w:type="spellEnd"/>
+      <w:r>
+        <w:t xml:space="preserve"> </w:t>
+      </w:r>
+      <w:proofErr w:type="spellStart"/>
+      <w:r>
+        <w:t>možete</w:t>
+      </w:r>
+      <w:proofErr w:type="spellEnd"/>
+      <w:r>
+        <w:t xml:space="preserve"> </w:t>
+      </w:r>
+      <w:proofErr w:type="spellStart"/>
+      <w:r>
+        <w:t>definisati</w:t>
+      </w:r>
+      <w:proofErr w:type="spellEnd"/>
+      <w:r>
+        <w:t xml:space="preserve"> </w:t>
+      </w:r>
+      <w:proofErr w:type="spellStart"/>
+      <w:r>
+        <w:t>na</w:t>
+      </w:r>
+      <w:proofErr w:type="spellEnd"/>
+      <w:r>
+        <w:t xml:space="preserve"> </w:t>
+      </w:r>
+      <w:proofErr w:type="spellStart"/>
+      <w:r>
+        <w:t>osnovu</w:t>
+      </w:r>
+      <w:proofErr w:type="spellEnd"/>
+      <w:r>
+        <w:t xml:space="preserve"> </w:t>
+      </w:r>
+      <w:proofErr w:type="spellStart"/>
+      <w:r>
+        <w:t>sledećih</w:t>
+      </w:r>
+      <w:proofErr w:type="spellEnd"/>
+      <w:r>
+        <w:t xml:space="preserve"> </w:t>
+      </w:r>
+      <w:proofErr w:type="spellStart"/>
+      <w:r>
+        <w:t>kriterijuma</w:t>
+      </w:r>
+      <w:proofErr w:type="spellEnd"/>
+      <w:r>
+        <w:t>:</w:t>
+      </w:r>
+    </w:p>
+    <w:p>
+      <w:pPr>
+        <w:numPr>
+          <w:ilvl w:val="0"/>
+          <w:numId w:val="16"/>
+        </w:numPr>
+      </w:pPr>
+      <w:r>
+        <w:rPr>
+          <w:b/>
+          <w:bCs/>
+        </w:rPr>
+        <w:t xml:space="preserve">Za </w:t>
+      </w:r>
+      <w:proofErr w:type="spellStart"/>
+      <w:r>
+        <w:rPr>
+          <w:b/>
+          <w:bCs/>
+        </w:rPr>
+        <w:t>skijališta</w:t>
+      </w:r>
+      <w:proofErr w:type="spellEnd"/>
+      <w:r>
+        <w:rPr>
+          <w:b/>
+          <w:bCs/>
+        </w:rPr>
+        <w:t>:</w:t>
+      </w:r>
+    </w:p>
+    <w:p>
+      <w:pPr>
+        <w:numPr>
+          <w:ilvl w:val="1"/>
+          <w:numId w:val="16"/>
+        </w:numPr>
+      </w:pPr>
+      <w:proofErr w:type="spellStart"/>
+      <w:r>
+        <w:t>Sličan</w:t>
+      </w:r>
+      <w:proofErr w:type="spellEnd"/>
+      <w:r>
+        <w:t xml:space="preserve"> </w:t>
+      </w:r>
+      <w:proofErr w:type="spellStart"/>
+      <w:r>
+        <w:t>broj</w:t>
+      </w:r>
+      <w:proofErr w:type="spellEnd"/>
+      <w:r>
+        <w:t xml:space="preserve"> </w:t>
+      </w:r>
+      <w:proofErr w:type="spellStart"/>
+      <w:r>
+        <w:t>staza</w:t>
+      </w:r>
+      <w:proofErr w:type="spellEnd"/>
+      <w:r>
+        <w:t xml:space="preserve">, </w:t>
+      </w:r>
+      <w:proofErr w:type="spellStart"/>
+      <w:r>
+        <w:t>težina</w:t>
+      </w:r>
+      <w:proofErr w:type="spellEnd"/>
+      <w:r>
+        <w:t xml:space="preserve"> </w:t>
+      </w:r>
+      <w:proofErr w:type="spellStart"/>
+      <w:r>
+        <w:t>staza</w:t>
+      </w:r>
+      <w:proofErr w:type="spellEnd"/>
+      <w:r>
+        <w:t xml:space="preserve">, </w:t>
+      </w:r>
+      <w:proofErr w:type="spellStart"/>
+      <w:r>
+        <w:t>dužina</w:t>
+      </w:r>
+      <w:proofErr w:type="spellEnd"/>
+      <w:r>
+        <w:t xml:space="preserve"> </w:t>
+      </w:r>
+      <w:proofErr w:type="spellStart"/>
+      <w:r>
+        <w:t>staza</w:t>
+      </w:r>
+      <w:proofErr w:type="spellEnd"/>
+      <w:r>
+        <w:t>.</w:t>
+      </w:r>
+    </w:p>
+    <w:p>
+      <w:pPr>
+        <w:numPr>
+          <w:ilvl w:val="1"/>
+          <w:numId w:val="16"/>
+        </w:numPr>
+      </w:pPr>
+      <w:proofErr w:type="spellStart"/>
+      <w:r>
+        <w:t>Geografska</w:t>
+      </w:r>
+      <w:proofErr w:type="spellEnd"/>
+      <w:r>
+        <w:t xml:space="preserve"> </w:t>
+      </w:r>
+      <w:proofErr w:type="spellStart"/>
+      <w:r>
+        <w:t>blizina</w:t>
+      </w:r>
+      <w:proofErr w:type="spellEnd"/>
+      <w:r>
+        <w:t xml:space="preserve"> (</w:t>
+      </w:r>
+      <w:proofErr w:type="spellStart"/>
+      <w:r>
+        <w:t>npr</w:t>
+      </w:r>
+      <w:proofErr w:type="spellEnd"/>
+      <w:r>
+        <w:t xml:space="preserve">. </w:t>
+      </w:r>
+      <w:proofErr w:type="spellStart"/>
+      <w:r>
+        <w:t>povezivanje</w:t>
+      </w:r>
+      <w:proofErr w:type="spellEnd"/>
+      <w:r>
+        <w:t xml:space="preserve"> </w:t>
+      </w:r>
+      <w:proofErr w:type="spellStart"/>
+      <w:r>
+        <w:t>skijališta</w:t>
+      </w:r>
+      <w:proofErr w:type="spellEnd"/>
+      <w:r>
+        <w:t xml:space="preserve"> </w:t>
+      </w:r>
+      <w:proofErr w:type="spellStart"/>
+      <w:r>
+        <w:t>unutar</w:t>
+      </w:r>
+      <w:proofErr w:type="spellEnd"/>
+      <w:r>
+        <w:t xml:space="preserve"> </w:t>
+      </w:r>
+      <w:proofErr w:type="spellStart"/>
+      <w:r>
+        <w:t>istog</w:t>
+      </w:r>
+      <w:proofErr w:type="spellEnd"/>
+      <w:r>
+        <w:t xml:space="preserve"> </w:t>
+      </w:r>
+      <w:proofErr w:type="spellStart"/>
+      <w:r>
+        <w:t>regiona</w:t>
+      </w:r>
+      <w:proofErr w:type="spellEnd"/>
+      <w:r>
+        <w:t>).</w:t>
+      </w:r>
+    </w:p>
+    <w:p>
+      <w:pPr>
+        <w:numPr>
+          <w:ilvl w:val="1"/>
+          <w:numId w:val="16"/>
+        </w:numPr>
+      </w:pPr>
+      <w:proofErr w:type="spellStart"/>
+      <w:r>
+        <w:t>Cenovni</w:t>
+      </w:r>
+      <w:proofErr w:type="spellEnd"/>
+      <w:r>
+        <w:t xml:space="preserve"> rang ski-</w:t>
+      </w:r>
+      <w:proofErr w:type="spellStart"/>
+      <w:r>
+        <w:t>pasa</w:t>
+      </w:r>
+      <w:proofErr w:type="spellEnd"/>
+      <w:r>
+        <w:t>.</w:t>
+      </w:r>
+    </w:p>
+    <w:p>
+      <w:r>
+        <w:rPr>
+          <w:b/>
+          <w:bCs/>
+        </w:rPr>
+        <w:t xml:space="preserve">Primer </w:t>
+      </w:r>
+      <w:proofErr w:type="spellStart"/>
+      <w:r>
+        <w:rPr>
+          <w:b/>
+          <w:bCs/>
+        </w:rPr>
+        <w:t>veze</w:t>
+      </w:r>
+      <w:proofErr w:type="spellEnd"/>
+      <w:r>
+        <w:rPr>
+          <w:b/>
+          <w:bCs/>
+        </w:rPr>
+        <w:t>:</w:t>
+      </w:r>
+    </w:p>
+    <w:p>
+      <w:r>
+        <w:t>MATCH (s</w:t>
+      </w:r>
+      <w:proofErr w:type="gramStart"/>
+      <w:r>
+        <w:t>1:Skijaliste</w:t>
+      </w:r>
+      <w:proofErr w:type="gramEnd"/>
+      <w:r>
+        <w:t>), (s2:Skijaliste)</w:t>
+      </w:r>
+    </w:p>
+    <w:p>
+      <w:r>
+        <w:t xml:space="preserve">WHERE </w:t>
+      </w:r>
+      <w:proofErr w:type="gramStart"/>
+      <w:r>
+        <w:t>abs(</w:t>
+      </w:r>
+      <w:proofErr w:type="gramEnd"/>
+      <w:r>
+        <w:t>s1.CenaSkiPasa - s2.CenaSkiPasa) &lt; 10 AND s1.ID &lt;&gt; s2.ID</w:t>
+      </w:r>
+    </w:p>
+    <w:p>
+      <w:r>
+        <w:t>CREATE (s1)-</w:t>
+      </w:r>
+      <w:proofErr w:type="gramStart"/>
+      <w:r>
+        <w:t>[:SLICNO</w:t>
+      </w:r>
+      <w:proofErr w:type="gramEnd"/>
+      <w:r>
+        <w:t>_SKIJALISTE]-&gt;(s2)</w:t>
+      </w:r>
+    </w:p>
+    <w:p>
+      <w:pPr>
+        <w:numPr>
+          <w:ilvl w:val="0"/>
+          <w:numId w:val="16"/>
+        </w:numPr>
+      </w:pPr>
+      <w:r>
+        <w:rPr>
+          <w:b/>
+          <w:bCs/>
+        </w:rPr>
+        <w:t xml:space="preserve">Za </w:t>
+      </w:r>
+      <w:proofErr w:type="spellStart"/>
+      <w:r>
+        <w:rPr>
+          <w:b/>
+          <w:bCs/>
+        </w:rPr>
+        <w:t>hotele</w:t>
+      </w:r>
+      <w:proofErr w:type="spellEnd"/>
+      <w:r>
+        <w:rPr>
+          <w:b/>
+          <w:bCs/>
+        </w:rPr>
+        <w:t>:</w:t>
+      </w:r>
+    </w:p>
+    <w:p>
+      <w:pPr>
+        <w:numPr>
+          <w:ilvl w:val="1"/>
+          <w:numId w:val="16"/>
+        </w:numPr>
+      </w:pPr>
+      <w:proofErr w:type="spellStart"/>
+      <w:r>
+        <w:t>Slična</w:t>
+      </w:r>
+      <w:proofErr w:type="spellEnd"/>
+      <w:r>
+        <w:t xml:space="preserve"> </w:t>
+      </w:r>
+      <w:proofErr w:type="spellStart"/>
+      <w:r>
+        <w:t>ocena</w:t>
+      </w:r>
+      <w:proofErr w:type="spellEnd"/>
+      <w:r>
+        <w:t xml:space="preserve"> </w:t>
+      </w:r>
+      <w:proofErr w:type="spellStart"/>
+      <w:r>
+        <w:t>ili</w:t>
+      </w:r>
+      <w:proofErr w:type="spellEnd"/>
+      <w:r>
+        <w:t xml:space="preserve"> </w:t>
+      </w:r>
+      <w:proofErr w:type="spellStart"/>
+      <w:r>
+        <w:t>udaljenost</w:t>
+      </w:r>
+      <w:proofErr w:type="spellEnd"/>
+      <w:r>
+        <w:t xml:space="preserve"> </w:t>
+      </w:r>
+      <w:proofErr w:type="spellStart"/>
+      <w:r>
+        <w:t>od</w:t>
+      </w:r>
+      <w:proofErr w:type="spellEnd"/>
+      <w:r>
+        <w:t xml:space="preserve"> </w:t>
+      </w:r>
+      <w:proofErr w:type="spellStart"/>
+      <w:r>
+        <w:t>skijališta</w:t>
+      </w:r>
+      <w:proofErr w:type="spellEnd"/>
+      <w:r>
+        <w:t>.</w:t>
+      </w:r>
+    </w:p>
+    <w:p>
+      <w:pPr>
+        <w:numPr>
+          <w:ilvl w:val="1"/>
+          <w:numId w:val="16"/>
+        </w:numPr>
+      </w:pPr>
+      <w:proofErr w:type="spellStart"/>
+      <w:r>
+        <w:t>Broj</w:t>
+      </w:r>
+      <w:proofErr w:type="spellEnd"/>
+      <w:r>
+        <w:t xml:space="preserve"> </w:t>
+      </w:r>
+      <w:proofErr w:type="spellStart"/>
+      <w:r>
+        <w:t>raspoloživih</w:t>
+      </w:r>
+      <w:proofErr w:type="spellEnd"/>
+      <w:r>
+        <w:t xml:space="preserve"> soba u </w:t>
+      </w:r>
+      <w:proofErr w:type="spellStart"/>
+      <w:r>
+        <w:t>sličnom</w:t>
+      </w:r>
+      <w:proofErr w:type="spellEnd"/>
+      <w:r>
+        <w:t xml:space="preserve"> </w:t>
+      </w:r>
+      <w:proofErr w:type="spellStart"/>
+      <w:r>
+        <w:t>cenovnom</w:t>
+      </w:r>
+      <w:proofErr w:type="spellEnd"/>
+      <w:r>
+        <w:t xml:space="preserve"> </w:t>
+      </w:r>
+      <w:proofErr w:type="spellStart"/>
+      <w:r>
+        <w:t>rangu</w:t>
+      </w:r>
+      <w:proofErr w:type="spellEnd"/>
+      <w:r>
+        <w:t>.</w:t>
+      </w:r>
+    </w:p>
+    <w:p>
+      <w:r>
+        <w:rPr>
+          <w:b/>
+          <w:bCs/>
+        </w:rPr>
+        <w:t xml:space="preserve">Primer </w:t>
+      </w:r>
+      <w:proofErr w:type="spellStart"/>
+      <w:r>
+        <w:rPr>
+          <w:b/>
+          <w:bCs/>
+        </w:rPr>
+        <w:t>veze</w:t>
+      </w:r>
+      <w:proofErr w:type="spellEnd"/>
+      <w:r>
+        <w:rPr>
+          <w:b/>
+          <w:bCs/>
+        </w:rPr>
+        <w:t>:</w:t>
+      </w:r>
+    </w:p>
+    <w:p>
+      <w:r>
+        <w:t>MATCH (h</w:t>
+      </w:r>
+      <w:proofErr w:type="gramStart"/>
+      <w:r>
+        <w:t>1:Hotel</w:t>
+      </w:r>
+      <w:proofErr w:type="gramEnd"/>
+      <w:r>
+        <w:t>), (h2:Hotel)</w:t>
+      </w:r>
+    </w:p>
+    <w:p>
+      <w:r>
+        <w:t xml:space="preserve">WHERE </w:t>
+      </w:r>
+      <w:proofErr w:type="gramStart"/>
+      <w:r>
+        <w:t>abs(</w:t>
+      </w:r>
+      <w:proofErr w:type="gramEnd"/>
+      <w:r>
+        <w:t>h1.Ocena - h2.Ocena) &lt; 0.5 AND abs(h1.CenaDvokrevetneSobe - h2.CenaDvokrevetneSobe) &lt; 20</w:t>
+      </w:r>
+    </w:p>
+    <w:p>
+      <w:r>
+        <w:t>CREATE (h1)-</w:t>
+      </w:r>
+      <w:proofErr w:type="gramStart"/>
+      <w:r>
+        <w:t>[:SLICAN</w:t>
+      </w:r>
+      <w:proofErr w:type="gramEnd"/>
+      <w:r>
+        <w:t>_HOTEL]-&gt;(h2)</w:t>
+      </w:r>
+    </w:p>
+    <w:p>
+      <w:pPr>
+        <w:numPr>
+          <w:ilvl w:val="0"/>
+          <w:numId w:val="16"/>
+        </w:numPr>
+      </w:pPr>
+      <w:r>
+        <w:rPr>
+          <w:b/>
+          <w:bCs/>
+        </w:rPr>
+        <w:t xml:space="preserve">Za </w:t>
+      </w:r>
+      <w:proofErr w:type="spellStart"/>
+      <w:r>
+        <w:rPr>
+          <w:b/>
+          <w:bCs/>
+        </w:rPr>
+        <w:t>restorane</w:t>
+      </w:r>
+      <w:proofErr w:type="spellEnd"/>
+      <w:r>
+        <w:rPr>
+          <w:b/>
+          <w:bCs/>
+        </w:rPr>
+        <w:t>:</w:t>
+      </w:r>
+    </w:p>
+    <w:p>
+      <w:pPr>
+        <w:numPr>
+          <w:ilvl w:val="1"/>
+          <w:numId w:val="16"/>
+        </w:numPr>
+      </w:pPr>
+      <w:r>
+        <w:t xml:space="preserve">Tip </w:t>
+      </w:r>
+      <w:proofErr w:type="spellStart"/>
+      <w:r>
+        <w:t>kuhinje</w:t>
+      </w:r>
+      <w:proofErr w:type="spellEnd"/>
+      <w:r>
+        <w:t xml:space="preserve"> (</w:t>
+      </w:r>
+      <w:proofErr w:type="spellStart"/>
+      <w:r>
+        <w:t>italijanska</w:t>
+      </w:r>
+      <w:proofErr w:type="spellEnd"/>
+      <w:r>
+        <w:t xml:space="preserve">, </w:t>
+      </w:r>
+      <w:proofErr w:type="spellStart"/>
+      <w:r>
+        <w:t>azijska</w:t>
+      </w:r>
+      <w:proofErr w:type="spellEnd"/>
+      <w:r>
+        <w:t xml:space="preserve">, </w:t>
+      </w:r>
+      <w:proofErr w:type="spellStart"/>
+      <w:r>
+        <w:t>lokalna</w:t>
+      </w:r>
+      <w:proofErr w:type="spellEnd"/>
+      <w:r>
+        <w:t>...).</w:t>
+      </w:r>
+    </w:p>
+    <w:p>
+      <w:pPr>
+        <w:numPr>
+          <w:ilvl w:val="1"/>
+          <w:numId w:val="16"/>
+        </w:numPr>
+      </w:pPr>
+      <w:proofErr w:type="spellStart"/>
+      <w:r>
+        <w:t>Slične</w:t>
+      </w:r>
+      <w:proofErr w:type="spellEnd"/>
+      <w:r>
+        <w:t xml:space="preserve"> </w:t>
+      </w:r>
+      <w:proofErr w:type="spellStart"/>
+      <w:r>
+        <w:t>ocene</w:t>
+      </w:r>
+      <w:proofErr w:type="spellEnd"/>
+      <w:r>
+        <w:t xml:space="preserve"> </w:t>
+      </w:r>
+      <w:proofErr w:type="spellStart"/>
+      <w:r>
+        <w:t>i</w:t>
+      </w:r>
+      <w:proofErr w:type="spellEnd"/>
+      <w:r>
+        <w:t xml:space="preserve"> </w:t>
+      </w:r>
+      <w:proofErr w:type="spellStart"/>
+      <w:r>
+        <w:t>cenovni</w:t>
+      </w:r>
+      <w:proofErr w:type="spellEnd"/>
+      <w:r>
+        <w:t xml:space="preserve"> rang.</w:t>
+      </w:r>
+    </w:p>
+    <w:p>
+      <w:r>
+        <w:rPr>
+          <w:b/>
+          <w:bCs/>
+        </w:rPr>
+        <w:t xml:space="preserve">Primer </w:t>
+      </w:r>
+      <w:proofErr w:type="spellStart"/>
+      <w:r>
+        <w:rPr>
+          <w:b/>
+          <w:bCs/>
+        </w:rPr>
+        <w:t>veze</w:t>
+      </w:r>
+      <w:proofErr w:type="spellEnd"/>
+      <w:r>
+        <w:rPr>
+          <w:b/>
+          <w:bCs/>
+        </w:rPr>
+        <w:t>:</w:t>
+      </w:r>
+    </w:p>
+    <w:p>
+      <w:r>
+        <w:lastRenderedPageBreak/>
+        <w:t>MATCH (r</w:t>
+      </w:r>
+      <w:proofErr w:type="gramStart"/>
+      <w:r>
+        <w:t>1:Restoran</w:t>
+      </w:r>
+      <w:proofErr w:type="gramEnd"/>
+      <w:r>
+        <w:t>), (r2:Restoran)</w:t>
+      </w:r>
+    </w:p>
+    <w:p>
+      <w:r>
+        <w:t>WHERE r</w:t>
+      </w:r>
+      <w:proofErr w:type="gramStart"/>
+      <w:r>
+        <w:t>1.TipKuhinje</w:t>
+      </w:r>
+      <w:proofErr w:type="gramEnd"/>
+      <w:r>
+        <w:t xml:space="preserve"> = r2.TipKuhinje AND abs(r1.Ocena - r2.Ocena) &lt; 1</w:t>
+      </w:r>
+    </w:p>
+    <w:p>
+      <w:r>
+        <w:t>CREATE (r1)-</w:t>
+      </w:r>
+      <w:proofErr w:type="gramStart"/>
+      <w:r>
+        <w:t>[:SLICAN</w:t>
+      </w:r>
+      <w:proofErr w:type="gramEnd"/>
+      <w:r>
+        <w:t>_RESTORAN]-&gt;(r2)</w:t>
+      </w:r>
+    </w:p>
+    <w:p>
+      <w:r>
+        <w:pict w14:anchorId="747A7D01">
+          <v:rect id="_x0000_i1032" style="width:0;height:1.5pt" o:hralign="center" o:hrstd="t" o:hr="t" fillcolor="#a0a0a0" stroked="f"/>
+        </w:pict>
+      </w:r>
+    </w:p>
+    <w:p>
+      <w:pPr>
+        <w:rPr>
+          <w:b/>
+          <w:bCs/>
+        </w:rPr>
+      </w:pPr>
+      <w:proofErr w:type="spellStart"/>
+      <w:r>
+        <w:rPr>
+          <w:b/>
+          <w:bCs/>
+        </w:rPr>
+        <w:t>Prednosti</w:t>
+      </w:r>
+      <w:proofErr w:type="spellEnd"/>
+      <w:r>
+        <w:rPr>
+          <w:b/>
+          <w:bCs/>
+        </w:rPr>
+        <w:t xml:space="preserve"> </w:t>
+      </w:r>
+      <w:proofErr w:type="spellStart"/>
+      <w:r>
+        <w:rPr>
+          <w:b/>
+          <w:bCs/>
+        </w:rPr>
+        <w:t>ovog</w:t>
+      </w:r>
+      <w:proofErr w:type="spellEnd"/>
+      <w:r>
+        <w:rPr>
+          <w:b/>
+          <w:bCs/>
+        </w:rPr>
+        <w:t xml:space="preserve"> </w:t>
+      </w:r>
+      <w:proofErr w:type="spellStart"/>
+      <w:r>
+        <w:rPr>
+          <w:b/>
+          <w:bCs/>
+        </w:rPr>
+        <w:t>pristupa</w:t>
+      </w:r>
+      <w:proofErr w:type="spellEnd"/>
+    </w:p>
+    <w:p>
+      <w:pPr>
+        <w:numPr>
+          <w:ilvl w:val="0"/>
+          <w:numId w:val="17"/>
+        </w:numPr>
+      </w:pPr>
+      <w:proofErr w:type="spellStart"/>
+      <w:r>
+        <w:rPr>
+          <w:b/>
+          <w:bCs/>
+        </w:rPr>
+        <w:t>Efikasniji</w:t>
+      </w:r>
+      <w:proofErr w:type="spellEnd"/>
+      <w:r>
+        <w:rPr>
+          <w:b/>
+          <w:bCs/>
+        </w:rPr>
+        <w:t xml:space="preserve"> </w:t>
+      </w:r>
+      <w:proofErr w:type="spellStart"/>
+      <w:r>
+        <w:rPr>
+          <w:b/>
+          <w:bCs/>
+        </w:rPr>
+        <w:t>upiti</w:t>
+      </w:r>
+      <w:proofErr w:type="spellEnd"/>
+      <w:r>
+        <w:rPr>
+          <w:b/>
+          <w:bCs/>
+        </w:rPr>
+        <w:t xml:space="preserve"> za </w:t>
+      </w:r>
+      <w:proofErr w:type="spellStart"/>
+      <w:r>
+        <w:rPr>
+          <w:b/>
+          <w:bCs/>
+        </w:rPr>
+        <w:t>preporuke</w:t>
+      </w:r>
+      <w:proofErr w:type="spellEnd"/>
+      <w:r>
+        <w:rPr>
+          <w:b/>
+          <w:bCs/>
+        </w:rPr>
+        <w:t>:</w:t>
+      </w:r>
+      <w:r>
+        <w:t xml:space="preserve"> </w:t>
+      </w:r>
+      <w:proofErr w:type="spellStart"/>
+      <w:r>
+        <w:t>Umesto</w:t>
+      </w:r>
+      <w:proofErr w:type="spellEnd"/>
+      <w:r>
+        <w:t xml:space="preserve"> da </w:t>
+      </w:r>
+      <w:proofErr w:type="spellStart"/>
+      <w:r>
+        <w:t>iterirate</w:t>
+      </w:r>
+      <w:proofErr w:type="spellEnd"/>
+      <w:r>
+        <w:t xml:space="preserve"> </w:t>
+      </w:r>
+      <w:proofErr w:type="spellStart"/>
+      <w:r>
+        <w:t>kroz</w:t>
+      </w:r>
+      <w:proofErr w:type="spellEnd"/>
+      <w:r>
+        <w:t xml:space="preserve"> </w:t>
+      </w:r>
+      <w:proofErr w:type="spellStart"/>
+      <w:r>
+        <w:t>sve</w:t>
+      </w:r>
+      <w:proofErr w:type="spellEnd"/>
+      <w:r>
+        <w:t xml:space="preserve"> </w:t>
+      </w:r>
+      <w:proofErr w:type="spellStart"/>
+      <w:r>
+        <w:t>čvorove</w:t>
+      </w:r>
+      <w:proofErr w:type="spellEnd"/>
+      <w:r>
+        <w:t xml:space="preserve"> u </w:t>
+      </w:r>
+      <w:proofErr w:type="spellStart"/>
+      <w:r>
+        <w:t>bazi</w:t>
+      </w:r>
+      <w:proofErr w:type="spellEnd"/>
+      <w:r>
+        <w:t xml:space="preserve">, </w:t>
+      </w:r>
+      <w:proofErr w:type="spellStart"/>
+      <w:r>
+        <w:t>možete</w:t>
+      </w:r>
+      <w:proofErr w:type="spellEnd"/>
+      <w:r>
+        <w:t xml:space="preserve"> </w:t>
+      </w:r>
+      <w:proofErr w:type="spellStart"/>
+      <w:r>
+        <w:t>lako</w:t>
+      </w:r>
+      <w:proofErr w:type="spellEnd"/>
+      <w:r>
+        <w:t xml:space="preserve"> </w:t>
+      </w:r>
+      <w:proofErr w:type="spellStart"/>
+      <w:r>
+        <w:t>preći</w:t>
+      </w:r>
+      <w:proofErr w:type="spellEnd"/>
+      <w:r>
+        <w:t xml:space="preserve"> </w:t>
+      </w:r>
+      <w:proofErr w:type="spellStart"/>
+      <w:r>
+        <w:t>samo</w:t>
+      </w:r>
+      <w:proofErr w:type="spellEnd"/>
+      <w:r>
+        <w:t xml:space="preserve"> </w:t>
+      </w:r>
+      <w:proofErr w:type="spellStart"/>
+      <w:r>
+        <w:t>kroz</w:t>
+      </w:r>
+      <w:proofErr w:type="spellEnd"/>
+      <w:r>
+        <w:t xml:space="preserve"> </w:t>
+      </w:r>
+      <w:proofErr w:type="spellStart"/>
+      <w:r>
+        <w:t>povezane</w:t>
+      </w:r>
+      <w:proofErr w:type="spellEnd"/>
+      <w:r>
+        <w:t xml:space="preserve"> </w:t>
+      </w:r>
+      <w:proofErr w:type="spellStart"/>
+      <w:r>
+        <w:t>čvorove</w:t>
+      </w:r>
+      <w:proofErr w:type="spellEnd"/>
+      <w:r>
+        <w:t xml:space="preserve">. </w:t>
+      </w:r>
+    </w:p>
+    <w:p>
+      <w:pPr>
+        <w:numPr>
+          <w:ilvl w:val="1"/>
+          <w:numId w:val="17"/>
+        </w:numPr>
+      </w:pPr>
+      <w:r>
+        <w:t xml:space="preserve">Na primer, </w:t>
+      </w:r>
+      <w:proofErr w:type="spellStart"/>
+      <w:r>
+        <w:t>ako</w:t>
+      </w:r>
+      <w:proofErr w:type="spellEnd"/>
+      <w:r>
+        <w:t xml:space="preserve"> </w:t>
+      </w:r>
+      <w:proofErr w:type="spellStart"/>
+      <w:r>
+        <w:t>korisnik</w:t>
+      </w:r>
+      <w:proofErr w:type="spellEnd"/>
+      <w:r>
+        <w:t xml:space="preserve"> </w:t>
+      </w:r>
+      <w:proofErr w:type="spellStart"/>
+      <w:r>
+        <w:t>poseti</w:t>
+      </w:r>
+      <w:proofErr w:type="spellEnd"/>
+      <w:r>
+        <w:t xml:space="preserve"> </w:t>
+      </w:r>
+      <w:proofErr w:type="spellStart"/>
+      <w:r>
+        <w:t>određeni</w:t>
+      </w:r>
+      <w:proofErr w:type="spellEnd"/>
+      <w:r>
+        <w:t xml:space="preserve"> </w:t>
+      </w:r>
+      <w:proofErr w:type="spellStart"/>
+      <w:r>
+        <w:t>restoran</w:t>
+      </w:r>
+      <w:proofErr w:type="spellEnd"/>
+      <w:r>
+        <w:t xml:space="preserve">, </w:t>
+      </w:r>
+      <w:proofErr w:type="spellStart"/>
+      <w:r>
+        <w:t>preporučujete</w:t>
+      </w:r>
+      <w:proofErr w:type="spellEnd"/>
+      <w:r>
+        <w:t xml:space="preserve"> </w:t>
+      </w:r>
+      <w:proofErr w:type="spellStart"/>
+      <w:r>
+        <w:t>restorane</w:t>
+      </w:r>
+      <w:proofErr w:type="spellEnd"/>
+      <w:r>
+        <w:t xml:space="preserve"> </w:t>
+      </w:r>
+      <w:proofErr w:type="spellStart"/>
+      <w:r>
+        <w:t>povezane</w:t>
+      </w:r>
+      <w:proofErr w:type="spellEnd"/>
+      <w:r>
+        <w:t xml:space="preserve"> </w:t>
+      </w:r>
+      <w:proofErr w:type="spellStart"/>
+      <w:r>
+        <w:t>sa</w:t>
+      </w:r>
+      <w:proofErr w:type="spellEnd"/>
+      <w:r>
+        <w:t xml:space="preserve"> </w:t>
+      </w:r>
+      <w:proofErr w:type="spellStart"/>
+      <w:r>
+        <w:t>njim</w:t>
+      </w:r>
+      <w:proofErr w:type="spellEnd"/>
+      <w:r>
+        <w:t xml:space="preserve"> </w:t>
+      </w:r>
+      <w:proofErr w:type="spellStart"/>
+      <w:r>
+        <w:t>putem</w:t>
+      </w:r>
+      <w:proofErr w:type="spellEnd"/>
+      <w:r>
+        <w:t xml:space="preserve"> </w:t>
+      </w:r>
+      <w:r>
+        <w:rPr>
+          <w:b/>
+          <w:bCs/>
+        </w:rPr>
+        <w:t>SLICAN_RESTORAN</w:t>
+      </w:r>
+      <w:r>
+        <w:t xml:space="preserve"> </w:t>
+      </w:r>
+      <w:proofErr w:type="spellStart"/>
+      <w:r>
+        <w:t>veze</w:t>
+      </w:r>
+      <w:proofErr w:type="spellEnd"/>
+      <w:r>
+        <w:t>.</w:t>
+      </w:r>
+    </w:p>
+    <w:p>
+      <w:pPr>
+        <w:numPr>
+          <w:ilvl w:val="0"/>
+          <w:numId w:val="17"/>
+        </w:numPr>
+      </w:pPr>
+      <w:proofErr w:type="spellStart"/>
+      <w:r>
+        <w:rPr>
+          <w:b/>
+          <w:bCs/>
+        </w:rPr>
+        <w:t>Kompleksnije</w:t>
+      </w:r>
+      <w:proofErr w:type="spellEnd"/>
+      <w:r>
+        <w:rPr>
+          <w:b/>
+          <w:bCs/>
+        </w:rPr>
+        <w:t xml:space="preserve"> </w:t>
+      </w:r>
+      <w:proofErr w:type="spellStart"/>
+      <w:r>
+        <w:rPr>
+          <w:b/>
+          <w:bCs/>
+        </w:rPr>
+        <w:t>analize</w:t>
+      </w:r>
+      <w:proofErr w:type="spellEnd"/>
+      <w:r>
+        <w:rPr>
+          <w:b/>
+          <w:bCs/>
+        </w:rPr>
+        <w:t>:</w:t>
+      </w:r>
+      <w:r>
+        <w:t xml:space="preserve"> </w:t>
+      </w:r>
+      <w:proofErr w:type="spellStart"/>
+      <w:r>
+        <w:t>Veze</w:t>
+      </w:r>
+      <w:proofErr w:type="spellEnd"/>
+      <w:r>
+        <w:t xml:space="preserve"> </w:t>
+      </w:r>
+      <w:proofErr w:type="spellStart"/>
+      <w:r>
+        <w:t>omogućavaju</w:t>
+      </w:r>
+      <w:proofErr w:type="spellEnd"/>
+      <w:r>
+        <w:t xml:space="preserve"> </w:t>
+      </w:r>
+      <w:proofErr w:type="spellStart"/>
+      <w:r>
+        <w:t>korišćenje</w:t>
+      </w:r>
+      <w:proofErr w:type="spellEnd"/>
+      <w:r>
+        <w:t xml:space="preserve"> </w:t>
+      </w:r>
+      <w:proofErr w:type="spellStart"/>
+      <w:r>
+        <w:t>naprednih</w:t>
+      </w:r>
+      <w:proofErr w:type="spellEnd"/>
+      <w:r>
+        <w:t xml:space="preserve"> </w:t>
+      </w:r>
+      <w:proofErr w:type="spellStart"/>
+      <w:r>
+        <w:t>algoritama</w:t>
+      </w:r>
+      <w:proofErr w:type="spellEnd"/>
+      <w:r>
+        <w:t xml:space="preserve"> za </w:t>
+      </w:r>
+      <w:proofErr w:type="spellStart"/>
+      <w:r>
+        <w:t>pronalaženje</w:t>
+      </w:r>
+      <w:proofErr w:type="spellEnd"/>
+      <w:r>
+        <w:t xml:space="preserve"> </w:t>
+      </w:r>
+      <w:proofErr w:type="spellStart"/>
+      <w:r>
+        <w:t>zajedničkih</w:t>
+      </w:r>
+      <w:proofErr w:type="spellEnd"/>
+      <w:r>
+        <w:t xml:space="preserve"> </w:t>
+      </w:r>
+      <w:proofErr w:type="spellStart"/>
+      <w:r>
+        <w:t>šablona</w:t>
+      </w:r>
+      <w:proofErr w:type="spellEnd"/>
+      <w:r>
+        <w:t xml:space="preserve"> </w:t>
+      </w:r>
+      <w:proofErr w:type="spellStart"/>
+      <w:r>
+        <w:t>i</w:t>
+      </w:r>
+      <w:proofErr w:type="spellEnd"/>
+      <w:r>
+        <w:t xml:space="preserve"> </w:t>
+      </w:r>
+      <w:proofErr w:type="spellStart"/>
+      <w:r>
+        <w:t>grupa</w:t>
+      </w:r>
+      <w:proofErr w:type="spellEnd"/>
+      <w:r>
+        <w:t xml:space="preserve"> </w:t>
+      </w:r>
+      <w:proofErr w:type="spellStart"/>
+      <w:r>
+        <w:t>sličnih</w:t>
+      </w:r>
+      <w:proofErr w:type="spellEnd"/>
+      <w:r>
+        <w:t xml:space="preserve"> </w:t>
+      </w:r>
+      <w:proofErr w:type="spellStart"/>
+      <w:r>
+        <w:t>objekata</w:t>
+      </w:r>
+      <w:proofErr w:type="spellEnd"/>
+      <w:r>
+        <w:t>.</w:t>
+      </w:r>
+    </w:p>
+    <w:p>
+      <w:pPr>
+        <w:numPr>
+          <w:ilvl w:val="0"/>
+          <w:numId w:val="17"/>
+        </w:numPr>
+      </w:pPr>
+      <w:proofErr w:type="spellStart"/>
+      <w:r>
+        <w:rPr>
+          <w:b/>
+          <w:bCs/>
+        </w:rPr>
+        <w:t>Dodavanje</w:t>
+      </w:r>
+      <w:proofErr w:type="spellEnd"/>
+      <w:r>
+        <w:rPr>
+          <w:b/>
+          <w:bCs/>
+        </w:rPr>
+        <w:t xml:space="preserve"> </w:t>
+      </w:r>
+      <w:proofErr w:type="spellStart"/>
+      <w:r>
+        <w:rPr>
+          <w:b/>
+          <w:bCs/>
+        </w:rPr>
+        <w:t>konteksta</w:t>
+      </w:r>
+      <w:proofErr w:type="spellEnd"/>
+      <w:r>
+        <w:rPr>
+          <w:b/>
+          <w:bCs/>
+        </w:rPr>
+        <w:t>:</w:t>
+      </w:r>
+      <w:r>
+        <w:t xml:space="preserve"> </w:t>
+      </w:r>
+      <w:proofErr w:type="spellStart"/>
+      <w:r>
+        <w:t>Veze</w:t>
+      </w:r>
+      <w:proofErr w:type="spellEnd"/>
+      <w:r>
+        <w:t xml:space="preserve"> </w:t>
+      </w:r>
+      <w:proofErr w:type="spellStart"/>
+      <w:r>
+        <w:t>pružaju</w:t>
+      </w:r>
+      <w:proofErr w:type="spellEnd"/>
+      <w:r>
+        <w:t xml:space="preserve"> </w:t>
+      </w:r>
+      <w:proofErr w:type="spellStart"/>
+      <w:r>
+        <w:t>kontekst</w:t>
+      </w:r>
+      <w:proofErr w:type="spellEnd"/>
+      <w:r>
+        <w:t xml:space="preserve"> o </w:t>
+      </w:r>
+      <w:proofErr w:type="spellStart"/>
+      <w:r>
+        <w:t>međusobnom</w:t>
+      </w:r>
+      <w:proofErr w:type="spellEnd"/>
+      <w:r>
+        <w:t xml:space="preserve"> </w:t>
+      </w:r>
+      <w:proofErr w:type="spellStart"/>
+      <w:r>
+        <w:t>odnosu</w:t>
+      </w:r>
+      <w:proofErr w:type="spellEnd"/>
+      <w:r>
+        <w:t xml:space="preserve"> </w:t>
+      </w:r>
+      <w:proofErr w:type="spellStart"/>
+      <w:r>
+        <w:t>objekata</w:t>
+      </w:r>
+      <w:proofErr w:type="spellEnd"/>
+      <w:r>
+        <w:t xml:space="preserve">, </w:t>
+      </w:r>
+      <w:proofErr w:type="spellStart"/>
+      <w:r>
+        <w:t>što</w:t>
+      </w:r>
+      <w:proofErr w:type="spellEnd"/>
+      <w:r>
+        <w:t xml:space="preserve"> </w:t>
+      </w:r>
+      <w:proofErr w:type="spellStart"/>
+      <w:r>
+        <w:t>čini</w:t>
+      </w:r>
+      <w:proofErr w:type="spellEnd"/>
+      <w:r>
+        <w:t xml:space="preserve"> </w:t>
+      </w:r>
+      <w:proofErr w:type="spellStart"/>
+      <w:r>
+        <w:t>preporuke</w:t>
+      </w:r>
+      <w:proofErr w:type="spellEnd"/>
+      <w:r>
+        <w:t xml:space="preserve"> </w:t>
+      </w:r>
+      <w:proofErr w:type="spellStart"/>
+      <w:r>
+        <w:t>smislenijim</w:t>
+      </w:r>
+      <w:proofErr w:type="spellEnd"/>
+      <w:r>
+        <w:t xml:space="preserve"> </w:t>
+      </w:r>
+      <w:proofErr w:type="spellStart"/>
+      <w:r>
+        <w:t>i</w:t>
+      </w:r>
+      <w:proofErr w:type="spellEnd"/>
+      <w:r>
+        <w:t xml:space="preserve"> </w:t>
+      </w:r>
+      <w:proofErr w:type="spellStart"/>
+      <w:r>
+        <w:t>prilagođenim</w:t>
+      </w:r>
+      <w:proofErr w:type="spellEnd"/>
+      <w:r>
+        <w:t xml:space="preserve"> </w:t>
+      </w:r>
+      <w:proofErr w:type="spellStart"/>
+      <w:r>
+        <w:t>korisnicima</w:t>
+      </w:r>
+      <w:proofErr w:type="spellEnd"/>
+      <w:r>
+        <w:t>.</w:t>
+      </w:r>
+    </w:p>
+    <w:p>
+      <w:r>
+        <w:pict w14:anchorId="1A1A8D78">
+          <v:rect id="_x0000_i1033" style="width:0;height:1.5pt" o:hralign="center" o:hrstd="t" o:hr="t" fillcolor="#a0a0a0" stroked="f"/>
+        </w:pict>
+      </w:r>
+    </w:p>
+    <w:p>
+      <w:pPr>
+        <w:rPr>
+          <w:b/>
+          <w:bCs/>
+        </w:rPr>
+      </w:pPr>
+      <w:proofErr w:type="spellStart"/>
+      <w:r>
+        <w:rPr>
+          <w:b/>
+          <w:bCs/>
+        </w:rPr>
+        <w:t>Praktičan</w:t>
+      </w:r>
+      <w:proofErr w:type="spellEnd"/>
+      <w:r>
+        <w:rPr>
+          <w:b/>
+          <w:bCs/>
+        </w:rPr>
+        <w:t xml:space="preserve"> primer </w:t>
+      </w:r>
+      <w:proofErr w:type="spellStart"/>
+      <w:r>
+        <w:rPr>
+          <w:b/>
+          <w:bCs/>
+        </w:rPr>
+        <w:t>upita</w:t>
+      </w:r>
+      <w:proofErr w:type="spellEnd"/>
+      <w:r>
+        <w:rPr>
+          <w:b/>
+          <w:bCs/>
+        </w:rPr>
+        <w:t xml:space="preserve"> za </w:t>
+      </w:r>
+      <w:proofErr w:type="spellStart"/>
+      <w:r>
+        <w:rPr>
+          <w:b/>
+          <w:bCs/>
+        </w:rPr>
+        <w:t>preporuku</w:t>
+      </w:r>
+      <w:proofErr w:type="spellEnd"/>
+    </w:p>
+    <w:p>
+      <w:r>
+        <w:t xml:space="preserve">Ako </w:t>
+      </w:r>
+      <w:proofErr w:type="spellStart"/>
+      <w:r>
+        <w:t>korisnik</w:t>
+      </w:r>
+      <w:proofErr w:type="spellEnd"/>
+      <w:r>
+        <w:t xml:space="preserve"> </w:t>
+      </w:r>
+      <w:proofErr w:type="spellStart"/>
+      <w:r>
+        <w:t>poseti</w:t>
+      </w:r>
+      <w:proofErr w:type="spellEnd"/>
+      <w:r>
+        <w:t xml:space="preserve"> </w:t>
+      </w:r>
+      <w:proofErr w:type="spellStart"/>
+      <w:r>
+        <w:t>određeno</w:t>
+      </w:r>
+      <w:proofErr w:type="spellEnd"/>
+      <w:r>
+        <w:t xml:space="preserve"> </w:t>
+      </w:r>
+      <w:proofErr w:type="spellStart"/>
+      <w:r>
+        <w:t>skijalište</w:t>
+      </w:r>
+      <w:proofErr w:type="spellEnd"/>
+      <w:r>
+        <w:t xml:space="preserve">, hotel </w:t>
+      </w:r>
+      <w:proofErr w:type="spellStart"/>
+      <w:r>
+        <w:t>i</w:t>
+      </w:r>
+      <w:proofErr w:type="spellEnd"/>
+      <w:r>
+        <w:t xml:space="preserve"> </w:t>
+      </w:r>
+      <w:proofErr w:type="spellStart"/>
+      <w:r>
+        <w:t>restoran</w:t>
+      </w:r>
+      <w:proofErr w:type="spellEnd"/>
+      <w:r>
+        <w:t xml:space="preserve">, </w:t>
+      </w:r>
+      <w:proofErr w:type="spellStart"/>
+      <w:r>
+        <w:t>možemo</w:t>
+      </w:r>
+      <w:proofErr w:type="spellEnd"/>
+      <w:r>
+        <w:t xml:space="preserve"> </w:t>
+      </w:r>
+      <w:proofErr w:type="spellStart"/>
+      <w:r>
+        <w:t>izvući</w:t>
+      </w:r>
+      <w:proofErr w:type="spellEnd"/>
+      <w:r>
+        <w:t xml:space="preserve"> </w:t>
+      </w:r>
+      <w:proofErr w:type="spellStart"/>
+      <w:r>
+        <w:t>slične</w:t>
+      </w:r>
+      <w:proofErr w:type="spellEnd"/>
+      <w:r>
+        <w:t xml:space="preserve"> </w:t>
+      </w:r>
+      <w:proofErr w:type="spellStart"/>
+      <w:r>
+        <w:t>opcije</w:t>
+      </w:r>
+      <w:proofErr w:type="spellEnd"/>
+      <w:r>
+        <w:t>:</w:t>
+      </w:r>
+    </w:p>
+    <w:p>
+      <w:r>
+        <w:t>MATCH (</w:t>
+      </w:r>
+      <w:proofErr w:type="gramStart"/>
+      <w:r>
+        <w:t>k:Korisnik</w:t>
+      </w:r>
+      <w:proofErr w:type="gramEnd"/>
+      <w:r>
+        <w:t>)-[:POSETIO]-&gt;(sk:Skijaliste)-[:SLICNO_SKIJALISTE]-&gt;(slicnoSkijaliste),</w:t>
+      </w:r>
+    </w:p>
+    <w:p>
+      <w:r>
+        <w:t xml:space="preserve">      (k)-</w:t>
+      </w:r>
+      <w:proofErr w:type="gramStart"/>
+      <w:r>
+        <w:t>[:POSETIO</w:t>
+      </w:r>
+      <w:proofErr w:type="gramEnd"/>
+      <w:r>
+        <w:t>]-&gt;(</w:t>
+      </w:r>
+      <w:proofErr w:type="spellStart"/>
+      <w:r>
+        <w:t>h:Hotel</w:t>
+      </w:r>
+      <w:proofErr w:type="spellEnd"/>
+      <w:r>
+        <w:t>)-[:SLICAN_HOTEL]-&gt;(</w:t>
+      </w:r>
+      <w:proofErr w:type="spellStart"/>
+      <w:r>
+        <w:t>slicanHotel</w:t>
+      </w:r>
+      <w:proofErr w:type="spellEnd"/>
+      <w:r>
+        <w:t>),</w:t>
+      </w:r>
+    </w:p>
+    <w:p>
+      <w:r>
+        <w:t xml:space="preserve">      (k)-</w:t>
+      </w:r>
+      <w:proofErr w:type="gramStart"/>
+      <w:r>
+        <w:t>[:POSETIO</w:t>
+      </w:r>
+      <w:proofErr w:type="gramEnd"/>
+      <w:r>
+        <w:t>]-&gt;(r:Restoran)-[:SLICAN_RESTORAN]-&gt;(slicanRestoran)</w:t>
+      </w:r>
+    </w:p>
+    <w:p>
+      <w:r>
+        <w:t xml:space="preserve">RETURN </w:t>
+      </w:r>
+      <w:proofErr w:type="spellStart"/>
+      <w:r>
+        <w:t>slicnoSkijaliste</w:t>
+      </w:r>
+      <w:proofErr w:type="spellEnd"/>
+      <w:r>
+        <w:t xml:space="preserve">, </w:t>
+      </w:r>
+      <w:proofErr w:type="spellStart"/>
+      <w:r>
+        <w:t>slicanHotel</w:t>
+      </w:r>
+      <w:proofErr w:type="spellEnd"/>
+      <w:r>
+        <w:t xml:space="preserve">, </w:t>
+      </w:r>
+      <w:proofErr w:type="spellStart"/>
+      <w:r>
+        <w:t>slicanRestoran</w:t>
+      </w:r>
+      <w:proofErr w:type="spellEnd"/>
+    </w:p>
+    <w:p>
+      <w:proofErr w:type="spellStart"/>
+      <w:r>
+        <w:t>Ovaj</w:t>
+      </w:r>
+      <w:proofErr w:type="spellEnd"/>
+      <w:r>
+        <w:t xml:space="preserve"> </w:t>
+      </w:r>
+      <w:proofErr w:type="spellStart"/>
+      <w:r>
+        <w:t>upit</w:t>
+      </w:r>
+      <w:proofErr w:type="spellEnd"/>
+      <w:r>
+        <w:t xml:space="preserve"> </w:t>
+      </w:r>
+      <w:proofErr w:type="spellStart"/>
+      <w:r>
+        <w:t>koristi</w:t>
+      </w:r>
+      <w:proofErr w:type="spellEnd"/>
+      <w:r>
+        <w:t xml:space="preserve"> </w:t>
+      </w:r>
+      <w:proofErr w:type="spellStart"/>
+      <w:r>
+        <w:t>veze</w:t>
+      </w:r>
+      <w:proofErr w:type="spellEnd"/>
+      <w:r>
+        <w:t xml:space="preserve"> </w:t>
+      </w:r>
+      <w:proofErr w:type="spellStart"/>
+      <w:r>
+        <w:t>između</w:t>
+      </w:r>
+      <w:proofErr w:type="spellEnd"/>
+      <w:r>
+        <w:t xml:space="preserve"> </w:t>
+      </w:r>
+      <w:proofErr w:type="spellStart"/>
+      <w:r>
+        <w:t>sličnih</w:t>
+      </w:r>
+      <w:proofErr w:type="spellEnd"/>
+      <w:r>
+        <w:t xml:space="preserve"> </w:t>
+      </w:r>
+      <w:proofErr w:type="spellStart"/>
+      <w:r>
+        <w:t>objekata</w:t>
+      </w:r>
+      <w:proofErr w:type="spellEnd"/>
+      <w:r>
+        <w:t xml:space="preserve"> za </w:t>
+      </w:r>
+      <w:proofErr w:type="spellStart"/>
+      <w:r>
+        <w:t>generisanje</w:t>
+      </w:r>
+      <w:proofErr w:type="spellEnd"/>
+      <w:r>
+        <w:t xml:space="preserve"> </w:t>
+      </w:r>
+      <w:proofErr w:type="spellStart"/>
+      <w:r>
+        <w:t>preporuka</w:t>
+      </w:r>
+      <w:proofErr w:type="spellEnd"/>
+      <w:r>
+        <w:t xml:space="preserve"> </w:t>
+      </w:r>
+      <w:proofErr w:type="spellStart"/>
+      <w:r>
+        <w:t>na</w:t>
+      </w:r>
+      <w:proofErr w:type="spellEnd"/>
+      <w:r>
+        <w:t xml:space="preserve"> </w:t>
+      </w:r>
+      <w:proofErr w:type="spellStart"/>
+      <w:r>
+        <w:t>osnovu</w:t>
+      </w:r>
+      <w:proofErr w:type="spellEnd"/>
+      <w:r>
+        <w:t xml:space="preserve"> </w:t>
+      </w:r>
+      <w:proofErr w:type="spellStart"/>
+      <w:r>
+        <w:t>prethodnih</w:t>
+      </w:r>
+      <w:proofErr w:type="spellEnd"/>
+      <w:r>
+        <w:t xml:space="preserve"> </w:t>
+      </w:r>
+      <w:proofErr w:type="spellStart"/>
+      <w:r>
+        <w:t>poseta</w:t>
+      </w:r>
+      <w:proofErr w:type="spellEnd"/>
+      <w:r>
+        <w:t xml:space="preserve"> </w:t>
+      </w:r>
+      <w:proofErr w:type="spellStart"/>
+      <w:r>
+        <w:t>korisnika</w:t>
+      </w:r>
+      <w:proofErr w:type="spellEnd"/>
+      <w:r>
+        <w:t>.</w:t>
+      </w:r>
+    </w:p>
+    <w:p>
+      <w:r>
+        <w:pict w14:anchorId="07B2030C">
+          <v:rect id="_x0000_i1034" style="width:0;height:1.5pt" o:hralign="center" o:hrstd="t" o:hr="t" fillcolor="#a0a0a0" stroked="f"/>
+        </w:pict>
+      </w:r>
+    </w:p>
+    <w:p>
+      <w:pPr>
+        <w:rPr>
+          <w:b/>
+          <w:bCs/>
+        </w:rPr>
+      </w:pPr>
+      <w:proofErr w:type="spellStart"/>
+      <w:r>
+        <w:rPr>
+          <w:b/>
+          <w:bCs/>
+        </w:rPr>
+        <w:t>Zaključak</w:t>
+      </w:r>
+      <w:proofErr w:type="spellEnd"/>
+    </w:p>
+    <w:p>
+      <w:proofErr w:type="spellStart"/>
+      <w:r>
+        <w:t>Povezivanje</w:t>
+      </w:r>
+      <w:proofErr w:type="spellEnd"/>
+      <w:r>
+        <w:t xml:space="preserve"> </w:t>
+      </w:r>
+      <w:proofErr w:type="spellStart"/>
+      <w:r>
+        <w:t>međusobno</w:t>
+      </w:r>
+      <w:proofErr w:type="spellEnd"/>
+      <w:r>
+        <w:t xml:space="preserve"> </w:t>
+      </w:r>
+      <w:proofErr w:type="spellStart"/>
+      <w:r>
+        <w:t>sličnih</w:t>
+      </w:r>
+      <w:proofErr w:type="spellEnd"/>
+      <w:r>
+        <w:t xml:space="preserve"> </w:t>
+      </w:r>
+      <w:proofErr w:type="spellStart"/>
+      <w:r>
+        <w:t>skijališta</w:t>
+      </w:r>
+      <w:proofErr w:type="spellEnd"/>
+      <w:r>
+        <w:t xml:space="preserve">, </w:t>
+      </w:r>
+      <w:proofErr w:type="spellStart"/>
+      <w:r>
+        <w:t>hotela</w:t>
+      </w:r>
+      <w:proofErr w:type="spellEnd"/>
+      <w:r>
+        <w:t xml:space="preserve"> </w:t>
+      </w:r>
+      <w:proofErr w:type="spellStart"/>
+      <w:r>
+        <w:t>i</w:t>
+      </w:r>
+      <w:proofErr w:type="spellEnd"/>
+      <w:r>
+        <w:t xml:space="preserve"> </w:t>
+      </w:r>
+      <w:proofErr w:type="spellStart"/>
+      <w:r>
+        <w:t>restorana</w:t>
+      </w:r>
+      <w:proofErr w:type="spellEnd"/>
+      <w:r>
+        <w:t xml:space="preserve"> </w:t>
+      </w:r>
+      <w:proofErr w:type="spellStart"/>
+      <w:r>
+        <w:t>nije</w:t>
+      </w:r>
+      <w:proofErr w:type="spellEnd"/>
+      <w:r>
+        <w:t xml:space="preserve"> </w:t>
+      </w:r>
+      <w:proofErr w:type="spellStart"/>
+      <w:r>
+        <w:t>neophodno</w:t>
+      </w:r>
+      <w:proofErr w:type="spellEnd"/>
+      <w:r>
+        <w:t xml:space="preserve">, </w:t>
+      </w:r>
+      <w:proofErr w:type="spellStart"/>
+      <w:r>
+        <w:t>ali</w:t>
+      </w:r>
+      <w:proofErr w:type="spellEnd"/>
+      <w:r>
+        <w:t xml:space="preserve"> </w:t>
+      </w:r>
+      <w:proofErr w:type="spellStart"/>
+      <w:r>
+        <w:t>donosi</w:t>
+      </w:r>
+      <w:proofErr w:type="spellEnd"/>
+      <w:r>
+        <w:t xml:space="preserve"> </w:t>
+      </w:r>
+      <w:proofErr w:type="spellStart"/>
+      <w:r>
+        <w:t>ogromne</w:t>
+      </w:r>
+      <w:proofErr w:type="spellEnd"/>
+      <w:r>
+        <w:t xml:space="preserve"> </w:t>
+      </w:r>
+      <w:proofErr w:type="spellStart"/>
+      <w:r>
+        <w:t>prednosti</w:t>
+      </w:r>
+      <w:proofErr w:type="spellEnd"/>
+      <w:r>
+        <w:t xml:space="preserve"> za </w:t>
+      </w:r>
+      <w:proofErr w:type="spellStart"/>
+      <w:r>
+        <w:t>efikasnost</w:t>
+      </w:r>
+      <w:proofErr w:type="spellEnd"/>
+      <w:r>
+        <w:t xml:space="preserve"> </w:t>
+      </w:r>
+      <w:proofErr w:type="spellStart"/>
+      <w:r>
+        <w:t>i</w:t>
+      </w:r>
+      <w:proofErr w:type="spellEnd"/>
+      <w:r>
+        <w:t xml:space="preserve"> </w:t>
+      </w:r>
+      <w:proofErr w:type="spellStart"/>
+      <w:r>
+        <w:t>kvalitet</w:t>
+      </w:r>
+      <w:proofErr w:type="spellEnd"/>
+      <w:r>
+        <w:t xml:space="preserve"> </w:t>
+      </w:r>
+      <w:proofErr w:type="spellStart"/>
+      <w:r>
+        <w:t>sistema</w:t>
+      </w:r>
+      <w:proofErr w:type="spellEnd"/>
+      <w:r>
+        <w:t xml:space="preserve"> </w:t>
+      </w:r>
+      <w:proofErr w:type="spellStart"/>
+      <w:r>
+        <w:t>preporuka</w:t>
+      </w:r>
+      <w:proofErr w:type="spellEnd"/>
+      <w:r>
+        <w:t xml:space="preserve">. </w:t>
+      </w:r>
+      <w:proofErr w:type="spellStart"/>
+      <w:r>
+        <w:t>Iskoristite</w:t>
+      </w:r>
+      <w:proofErr w:type="spellEnd"/>
+      <w:r>
+        <w:t xml:space="preserve"> </w:t>
+      </w:r>
+      <w:proofErr w:type="spellStart"/>
+      <w:r>
+        <w:t>snagu</w:t>
+      </w:r>
+      <w:proofErr w:type="spellEnd"/>
+      <w:r>
+        <w:t xml:space="preserve"> </w:t>
+      </w:r>
+      <w:proofErr w:type="spellStart"/>
+      <w:r>
+        <w:t>grafičkih</w:t>
+      </w:r>
+      <w:proofErr w:type="spellEnd"/>
+      <w:r>
+        <w:t xml:space="preserve"> </w:t>
+      </w:r>
+      <w:proofErr w:type="spellStart"/>
+      <w:r>
+        <w:t>veza</w:t>
+      </w:r>
+      <w:proofErr w:type="spellEnd"/>
+      <w:r>
+        <w:t xml:space="preserve"> u Neo4j </w:t>
+      </w:r>
+      <w:proofErr w:type="spellStart"/>
+      <w:r>
+        <w:t>bazi</w:t>
+      </w:r>
+      <w:proofErr w:type="spellEnd"/>
+      <w:r>
+        <w:t xml:space="preserve"> </w:t>
+      </w:r>
+      <w:proofErr w:type="spellStart"/>
+      <w:r>
+        <w:t>kako</w:t>
+      </w:r>
+      <w:proofErr w:type="spellEnd"/>
+      <w:r>
+        <w:t xml:space="preserve"> </w:t>
+      </w:r>
+      <w:proofErr w:type="spellStart"/>
+      <w:r>
+        <w:t>biste</w:t>
+      </w:r>
+      <w:proofErr w:type="spellEnd"/>
+      <w:r>
+        <w:t xml:space="preserve"> </w:t>
+      </w:r>
+      <w:proofErr w:type="spellStart"/>
+      <w:r>
+        <w:t>kreirali</w:t>
+      </w:r>
+      <w:proofErr w:type="spellEnd"/>
+      <w:r>
+        <w:t xml:space="preserve"> </w:t>
+      </w:r>
+      <w:proofErr w:type="spellStart"/>
+      <w:r>
+        <w:t>bogatije</w:t>
+      </w:r>
+      <w:proofErr w:type="spellEnd"/>
+      <w:r>
+        <w:t xml:space="preserve"> </w:t>
+      </w:r>
+      <w:proofErr w:type="spellStart"/>
+      <w:r>
+        <w:t>korisničko</w:t>
+      </w:r>
+      <w:proofErr w:type="spellEnd"/>
+      <w:r>
+        <w:t xml:space="preserve"> </w:t>
+      </w:r>
+      <w:proofErr w:type="spellStart"/>
+      <w:r>
+        <w:t>iskustvo</w:t>
+      </w:r>
+      <w:proofErr w:type="spellEnd"/>
+      <w:r>
+        <w:t>.</w:t>
+      </w:r>
+    </w:p>
+    <w:p/>
     <w:sectPr>
       <w:pgSz w:w="12240" w:h="15840"/>
       <w:pgMar w:top="1440" w:right="1440" w:bottom="1440" w:left="1440" w:header="720" w:footer="720" w:gutter="0"/>
@@ -5841,6 +8932,123 @@
     </w:lvl>
   </w:abstractNum>
   <w:abstractNum w:abstractNumId="2" w15:restartNumberingAfterBreak="0">
+    <w:nsid w:val="14C572A7"/>
+    <w:multiLevelType w:val="multilevel"/>
+    <w:tmpl w:val="8A1016C2"/>
+    <w:lvl w:ilvl="0">
+      <w:start w:val="1"/>
+      <w:numFmt w:val="decimal"/>
+      <w:lvlText w:val="%1."/>
+      <w:lvlJc w:val="left"/>
+      <w:pPr>
+        <w:tabs>
+          <w:tab w:val="num" w:pos="720"/>
+        </w:tabs>
+        <w:ind w:left="720" w:hanging="360"/>
+      </w:pPr>
+    </w:lvl>
+    <w:lvl w:ilvl="1">
+      <w:start w:val="1"/>
+      <w:numFmt w:val="bullet"/>
+      <w:lvlText w:val="o"/>
+      <w:lvlJc w:val="left"/>
+      <w:pPr>
+        <w:tabs>
+          <w:tab w:val="num" w:pos="1440"/>
+        </w:tabs>
+        <w:ind w:left="1440" w:hanging="360"/>
+      </w:pPr>
+      <w:rPr>
+        <w:rFonts w:ascii="Courier New" w:hAnsi="Courier New" w:hint="default"/>
+        <w:sz w:val="20"/>
+      </w:rPr>
+    </w:lvl>
+    <w:lvl w:ilvl="2" w:tentative="1">
+      <w:start w:val="1"/>
+      <w:numFmt w:val="decimal"/>
+      <w:lvlText w:val="%3."/>
+      <w:lvlJc w:val="left"/>
+      <w:pPr>
+        <w:tabs>
+          <w:tab w:val="num" w:pos="2160"/>
+        </w:tabs>
+        <w:ind w:left="2160" w:hanging="360"/>
+      </w:pPr>
+    </w:lvl>
+    <w:lvl w:ilvl="3" w:tentative="1">
+      <w:start w:val="1"/>
+      <w:numFmt w:val="decimal"/>
+      <w:lvlText w:val="%4."/>
+      <w:lvlJc w:val="left"/>
+      <w:pPr>
+        <w:tabs>
+          <w:tab w:val="num" w:pos="2880"/>
+        </w:tabs>
+        <w:ind w:left="2880" w:hanging="360"/>
+      </w:pPr>
+    </w:lvl>
+    <w:lvl w:ilvl="4" w:tentative="1">
+      <w:start w:val="1"/>
+      <w:numFmt w:val="decimal"/>
+      <w:lvlText w:val="%5."/>
+      <w:lvlJc w:val="left"/>
+      <w:pPr>
+        <w:tabs>
+          <w:tab w:val="num" w:pos="3600"/>
+        </w:tabs>
+        <w:ind w:left="3600" w:hanging="360"/>
+      </w:pPr>
+    </w:lvl>
+    <w:lvl w:ilvl="5" w:tentative="1">
+      <w:start w:val="1"/>
+      <w:numFmt w:val="decimal"/>
+      <w:lvlText w:val="%6."/>
+      <w:lvlJc w:val="left"/>
+      <w:pPr>
+        <w:tabs>
+          <w:tab w:val="num" w:pos="4320"/>
+        </w:tabs>
+        <w:ind w:left="4320" w:hanging="360"/>
+      </w:pPr>
+    </w:lvl>
+    <w:lvl w:ilvl="6" w:tentative="1">
+      <w:start w:val="1"/>
+      <w:numFmt w:val="decimal"/>
+      <w:lvlText w:val="%7."/>
+      <w:lvlJc w:val="left"/>
+      <w:pPr>
+        <w:tabs>
+          <w:tab w:val="num" w:pos="5040"/>
+        </w:tabs>
+        <w:ind w:left="5040" w:hanging="360"/>
+      </w:pPr>
+    </w:lvl>
+    <w:lvl w:ilvl="7" w:tentative="1">
+      <w:start w:val="1"/>
+      <w:numFmt w:val="decimal"/>
+      <w:lvlText w:val="%8."/>
+      <w:lvlJc w:val="left"/>
+      <w:pPr>
+        <w:tabs>
+          <w:tab w:val="num" w:pos="5760"/>
+        </w:tabs>
+        <w:ind w:left="5760" w:hanging="360"/>
+      </w:pPr>
+    </w:lvl>
+    <w:lvl w:ilvl="8" w:tentative="1">
+      <w:start w:val="1"/>
+      <w:numFmt w:val="decimal"/>
+      <w:lvlText w:val="%9."/>
+      <w:lvlJc w:val="left"/>
+      <w:pPr>
+        <w:tabs>
+          <w:tab w:val="num" w:pos="6480"/>
+        </w:tabs>
+        <w:ind w:left="6480" w:hanging="360"/>
+      </w:pPr>
+    </w:lvl>
+  </w:abstractNum>
+  <w:abstractNum w:abstractNumId="3" w15:restartNumberingAfterBreak="0">
     <w:nsid w:val="1ACD537F"/>
     <w:multiLevelType w:val="multilevel"/>
     <w:tmpl w:val="CD082B20"/>
@@ -5989,7 +9197,7 @@
       </w:rPr>
     </w:lvl>
   </w:abstractNum>
-  <w:abstractNum w:abstractNumId="3" w15:restartNumberingAfterBreak="0">
+  <w:abstractNum w:abstractNumId="4" w15:restartNumberingAfterBreak="0">
     <w:nsid w:val="1FAA69EE"/>
     <w:multiLevelType w:val="hybridMultilevel"/>
     <w:tmpl w:val="1982D422"/>
@@ -6075,7 +9283,7 @@
       </w:pPr>
     </w:lvl>
   </w:abstractNum>
-  <w:abstractNum w:abstractNumId="4" w15:restartNumberingAfterBreak="0">
+  <w:abstractNum w:abstractNumId="5" w15:restartNumberingAfterBreak="0">
     <w:nsid w:val="2D52512E"/>
     <w:multiLevelType w:val="multilevel"/>
     <w:tmpl w:val="44F01496"/>
@@ -6224,7 +9432,7 @@
       </w:rPr>
     </w:lvl>
   </w:abstractNum>
-  <w:abstractNum w:abstractNumId="5" w15:restartNumberingAfterBreak="0">
+  <w:abstractNum w:abstractNumId="6" w15:restartNumberingAfterBreak="0">
     <w:nsid w:val="337B396B"/>
     <w:multiLevelType w:val="multilevel"/>
     <w:tmpl w:val="201AFFEA"/>
@@ -6341,7 +9549,237 @@
       </w:pPr>
     </w:lvl>
   </w:abstractNum>
-  <w:abstractNum w:abstractNumId="6" w15:restartNumberingAfterBreak="0">
+  <w:abstractNum w:abstractNumId="7" w15:restartNumberingAfterBreak="0">
+    <w:nsid w:val="3DFF3353"/>
+    <w:multiLevelType w:val="multilevel"/>
+    <w:tmpl w:val="7722ECDA"/>
+    <w:lvl w:ilvl="0">
+      <w:start w:val="1"/>
+      <w:numFmt w:val="decimal"/>
+      <w:lvlText w:val="%1."/>
+      <w:lvlJc w:val="left"/>
+      <w:pPr>
+        <w:tabs>
+          <w:tab w:val="num" w:pos="720"/>
+        </w:tabs>
+        <w:ind w:left="720" w:hanging="360"/>
+      </w:pPr>
+    </w:lvl>
+    <w:lvl w:ilvl="1">
+      <w:start w:val="1"/>
+      <w:numFmt w:val="bullet"/>
+      <w:lvlText w:val="o"/>
+      <w:lvlJc w:val="left"/>
+      <w:pPr>
+        <w:tabs>
+          <w:tab w:val="num" w:pos="1440"/>
+        </w:tabs>
+        <w:ind w:left="1440" w:hanging="360"/>
+      </w:pPr>
+      <w:rPr>
+        <w:rFonts w:ascii="Courier New" w:hAnsi="Courier New" w:hint="default"/>
+        <w:sz w:val="20"/>
+      </w:rPr>
+    </w:lvl>
+    <w:lvl w:ilvl="2" w:tentative="1">
+      <w:start w:val="1"/>
+      <w:numFmt w:val="decimal"/>
+      <w:lvlText w:val="%3."/>
+      <w:lvlJc w:val="left"/>
+      <w:pPr>
+        <w:tabs>
+          <w:tab w:val="num" w:pos="2160"/>
+        </w:tabs>
+        <w:ind w:left="2160" w:hanging="360"/>
+      </w:pPr>
+    </w:lvl>
+    <w:lvl w:ilvl="3" w:tentative="1">
+      <w:start w:val="1"/>
+      <w:numFmt w:val="decimal"/>
+      <w:lvlText w:val="%4."/>
+      <w:lvlJc w:val="left"/>
+      <w:pPr>
+        <w:tabs>
+          <w:tab w:val="num" w:pos="2880"/>
+        </w:tabs>
+        <w:ind w:left="2880" w:hanging="360"/>
+      </w:pPr>
+    </w:lvl>
+    <w:lvl w:ilvl="4" w:tentative="1">
+      <w:start w:val="1"/>
+      <w:numFmt w:val="decimal"/>
+      <w:lvlText w:val="%5."/>
+      <w:lvlJc w:val="left"/>
+      <w:pPr>
+        <w:tabs>
+          <w:tab w:val="num" w:pos="3600"/>
+        </w:tabs>
+        <w:ind w:left="3600" w:hanging="360"/>
+      </w:pPr>
+    </w:lvl>
+    <w:lvl w:ilvl="5" w:tentative="1">
+      <w:start w:val="1"/>
+      <w:numFmt w:val="decimal"/>
+      <w:lvlText w:val="%6."/>
+      <w:lvlJc w:val="left"/>
+      <w:pPr>
+        <w:tabs>
+          <w:tab w:val="num" w:pos="4320"/>
+        </w:tabs>
+        <w:ind w:left="4320" w:hanging="360"/>
+      </w:pPr>
+    </w:lvl>
+    <w:lvl w:ilvl="6" w:tentative="1">
+      <w:start w:val="1"/>
+      <w:numFmt w:val="decimal"/>
+      <w:lvlText w:val="%7."/>
+      <w:lvlJc w:val="left"/>
+      <w:pPr>
+        <w:tabs>
+          <w:tab w:val="num" w:pos="5040"/>
+        </w:tabs>
+        <w:ind w:left="5040" w:hanging="360"/>
+      </w:pPr>
+    </w:lvl>
+    <w:lvl w:ilvl="7" w:tentative="1">
+      <w:start w:val="1"/>
+      <w:numFmt w:val="decimal"/>
+      <w:lvlText w:val="%8."/>
+      <w:lvlJc w:val="left"/>
+      <w:pPr>
+        <w:tabs>
+          <w:tab w:val="num" w:pos="5760"/>
+        </w:tabs>
+        <w:ind w:left="5760" w:hanging="360"/>
+      </w:pPr>
+    </w:lvl>
+    <w:lvl w:ilvl="8" w:tentative="1">
+      <w:start w:val="1"/>
+      <w:numFmt w:val="decimal"/>
+      <w:lvlText w:val="%9."/>
+      <w:lvlJc w:val="left"/>
+      <w:pPr>
+        <w:tabs>
+          <w:tab w:val="num" w:pos="6480"/>
+        </w:tabs>
+        <w:ind w:left="6480" w:hanging="360"/>
+      </w:pPr>
+    </w:lvl>
+  </w:abstractNum>
+  <w:abstractNum w:abstractNumId="8" w15:restartNumberingAfterBreak="0">
+    <w:nsid w:val="4B023FB9"/>
+    <w:multiLevelType w:val="multilevel"/>
+    <w:tmpl w:val="C5F4963E"/>
+    <w:lvl w:ilvl="0">
+      <w:start w:val="1"/>
+      <w:numFmt w:val="decimal"/>
+      <w:lvlText w:val="%1."/>
+      <w:lvlJc w:val="left"/>
+      <w:pPr>
+        <w:tabs>
+          <w:tab w:val="num" w:pos="720"/>
+        </w:tabs>
+        <w:ind w:left="720" w:hanging="360"/>
+      </w:pPr>
+    </w:lvl>
+    <w:lvl w:ilvl="1" w:tentative="1">
+      <w:start w:val="1"/>
+      <w:numFmt w:val="decimal"/>
+      <w:lvlText w:val="%2."/>
+      <w:lvlJc w:val="left"/>
+      <w:pPr>
+        <w:tabs>
+          <w:tab w:val="num" w:pos="1440"/>
+        </w:tabs>
+        <w:ind w:left="1440" w:hanging="360"/>
+      </w:pPr>
+    </w:lvl>
+    <w:lvl w:ilvl="2" w:tentative="1">
+      <w:start w:val="1"/>
+      <w:numFmt w:val="decimal"/>
+      <w:lvlText w:val="%3."/>
+      <w:lvlJc w:val="left"/>
+      <w:pPr>
+        <w:tabs>
+          <w:tab w:val="num" w:pos="2160"/>
+        </w:tabs>
+        <w:ind w:left="2160" w:hanging="360"/>
+      </w:pPr>
+    </w:lvl>
+    <w:lvl w:ilvl="3" w:tentative="1">
+      <w:start w:val="1"/>
+      <w:numFmt w:val="decimal"/>
+      <w:lvlText w:val="%4."/>
+      <w:lvlJc w:val="left"/>
+      <w:pPr>
+        <w:tabs>
+          <w:tab w:val="num" w:pos="2880"/>
+        </w:tabs>
+        <w:ind w:left="2880" w:hanging="360"/>
+      </w:pPr>
+    </w:lvl>
+    <w:lvl w:ilvl="4" w:tentative="1">
+      <w:start w:val="1"/>
+      <w:numFmt w:val="decimal"/>
+      <w:lvlText w:val="%5."/>
+      <w:lvlJc w:val="left"/>
+      <w:pPr>
+        <w:tabs>
+          <w:tab w:val="num" w:pos="3600"/>
+        </w:tabs>
+        <w:ind w:left="3600" w:hanging="360"/>
+      </w:pPr>
+    </w:lvl>
+    <w:lvl w:ilvl="5" w:tentative="1">
+      <w:start w:val="1"/>
+      <w:numFmt w:val="decimal"/>
+      <w:lvlText w:val="%6."/>
+      <w:lvlJc w:val="left"/>
+      <w:pPr>
+        <w:tabs>
+          <w:tab w:val="num" w:pos="4320"/>
+        </w:tabs>
+        <w:ind w:left="4320" w:hanging="360"/>
+      </w:pPr>
+    </w:lvl>
+    <w:lvl w:ilvl="6" w:tentative="1">
+      <w:start w:val="1"/>
+      <w:numFmt w:val="decimal"/>
+      <w:lvlText w:val="%7."/>
+      <w:lvlJc w:val="left"/>
+      <w:pPr>
+        <w:tabs>
+          <w:tab w:val="num" w:pos="5040"/>
+        </w:tabs>
+        <w:ind w:left="5040" w:hanging="360"/>
+      </w:pPr>
+    </w:lvl>
+    <w:lvl w:ilvl="7" w:tentative="1">
+      <w:start w:val="1"/>
+      <w:numFmt w:val="decimal"/>
+      <w:lvlText w:val="%8."/>
+      <w:lvlJc w:val="left"/>
+      <w:pPr>
+        <w:tabs>
+          <w:tab w:val="num" w:pos="5760"/>
+        </w:tabs>
+        <w:ind w:left="5760" w:hanging="360"/>
+      </w:pPr>
+    </w:lvl>
+    <w:lvl w:ilvl="8" w:tentative="1">
+      <w:start w:val="1"/>
+      <w:numFmt w:val="decimal"/>
+      <w:lvlText w:val="%9."/>
+      <w:lvlJc w:val="left"/>
+      <w:pPr>
+        <w:tabs>
+          <w:tab w:val="num" w:pos="6480"/>
+        </w:tabs>
+        <w:ind w:left="6480" w:hanging="360"/>
+      </w:pPr>
+    </w:lvl>
+  </w:abstractNum>
+  <w:abstractNum w:abstractNumId="9" w15:restartNumberingAfterBreak="0">
     <w:nsid w:val="57BF11A5"/>
     <w:multiLevelType w:val="multilevel"/>
     <w:tmpl w:val="F762368A"/>
@@ -6458,7 +9896,7 @@
       </w:pPr>
     </w:lvl>
   </w:abstractNum>
-  <w:abstractNum w:abstractNumId="7" w15:restartNumberingAfterBreak="0">
+  <w:abstractNum w:abstractNumId="10" w15:restartNumberingAfterBreak="0">
     <w:nsid w:val="583F29AC"/>
     <w:multiLevelType w:val="hybridMultilevel"/>
     <w:tmpl w:val="B8B8DF20"/>
@@ -6544,7 +9982,7 @@
       </w:pPr>
     </w:lvl>
   </w:abstractNum>
-  <w:abstractNum w:abstractNumId="8" w15:restartNumberingAfterBreak="0">
+  <w:abstractNum w:abstractNumId="11" w15:restartNumberingAfterBreak="0">
     <w:nsid w:val="59FC5020"/>
     <w:multiLevelType w:val="hybridMultilevel"/>
     <w:tmpl w:val="49D4D3A2"/>
@@ -6630,7 +10068,7 @@
       </w:pPr>
     </w:lvl>
   </w:abstractNum>
-  <w:abstractNum w:abstractNumId="9" w15:restartNumberingAfterBreak="0">
+  <w:abstractNum w:abstractNumId="12" w15:restartNumberingAfterBreak="0">
     <w:nsid w:val="6EBF5C8C"/>
     <w:multiLevelType w:val="hybridMultilevel"/>
     <w:tmpl w:val="87787CF6"/>
@@ -6716,7 +10154,7 @@
       </w:pPr>
     </w:lvl>
   </w:abstractNum>
-  <w:abstractNum w:abstractNumId="10" w15:restartNumberingAfterBreak="0">
+  <w:abstractNum w:abstractNumId="13" w15:restartNumberingAfterBreak="0">
     <w:nsid w:val="78674C4D"/>
     <w:multiLevelType w:val="multilevel"/>
     <w:tmpl w:val="BA5A8E44"/>
@@ -6833,7 +10271,7 @@
       </w:pPr>
     </w:lvl>
   </w:abstractNum>
-  <w:abstractNum w:abstractNumId="11" w15:restartNumberingAfterBreak="0">
+  <w:abstractNum w:abstractNumId="14" w15:restartNumberingAfterBreak="0">
     <w:nsid w:val="7D214167"/>
     <w:multiLevelType w:val="multilevel"/>
     <w:tmpl w:val="8A22A29C"/>
@@ -6950,7 +10388,7 @@
       </w:pPr>
     </w:lvl>
   </w:abstractNum>
-  <w:abstractNum w:abstractNumId="12" w15:restartNumberingAfterBreak="0">
+  <w:abstractNum w:abstractNumId="15" w15:restartNumberingAfterBreak="0">
     <w:nsid w:val="7E4610C1"/>
     <w:multiLevelType w:val="hybridMultilevel"/>
     <w:tmpl w:val="FCFC181E"/>
@@ -7036,7 +10474,7 @@
       </w:pPr>
     </w:lvl>
   </w:abstractNum>
-  <w:abstractNum w:abstractNumId="13" w15:restartNumberingAfterBreak="0">
+  <w:abstractNum w:abstractNumId="16" w15:restartNumberingAfterBreak="0">
     <w:nsid w:val="7F4A0E1D"/>
     <w:multiLevelType w:val="multilevel"/>
     <w:tmpl w:val="4AB8EDA2"/>
@@ -7186,45 +10624,54 @@
     </w:lvl>
   </w:abstractNum>
   <w:num w:numId="1" w16cid:durableId="928317645">
-    <w:abstractNumId w:val="5"/>
+    <w:abstractNumId w:val="6"/>
   </w:num>
   <w:num w:numId="2" w16cid:durableId="753085015">
-    <w:abstractNumId w:val="10"/>
+    <w:abstractNumId w:val="13"/>
   </w:num>
   <w:num w:numId="3" w16cid:durableId="540872448">
     <w:abstractNumId w:val="1"/>
   </w:num>
   <w:num w:numId="4" w16cid:durableId="386496502">
+    <w:abstractNumId w:val="5"/>
+  </w:num>
+  <w:num w:numId="5" w16cid:durableId="57438235">
+    <w:abstractNumId w:val="9"/>
+  </w:num>
+  <w:num w:numId="6" w16cid:durableId="1665469530">
+    <w:abstractNumId w:val="14"/>
+  </w:num>
+  <w:num w:numId="7" w16cid:durableId="259723828">
+    <w:abstractNumId w:val="16"/>
+  </w:num>
+  <w:num w:numId="8" w16cid:durableId="1460876336">
+    <w:abstractNumId w:val="3"/>
+  </w:num>
+  <w:num w:numId="9" w16cid:durableId="1002005052">
+    <w:abstractNumId w:val="12"/>
+  </w:num>
+  <w:num w:numId="10" w16cid:durableId="1462991101">
+    <w:abstractNumId w:val="11"/>
+  </w:num>
+  <w:num w:numId="11" w16cid:durableId="431586736">
     <w:abstractNumId w:val="4"/>
   </w:num>
-  <w:num w:numId="5" w16cid:durableId="57438235">
-    <w:abstractNumId w:val="6"/>
-  </w:num>
-  <w:num w:numId="6" w16cid:durableId="1665469530">
-    <w:abstractNumId w:val="11"/>
-  </w:num>
-  <w:num w:numId="7" w16cid:durableId="259723828">
-    <w:abstractNumId w:val="13"/>
-  </w:num>
-  <w:num w:numId="8" w16cid:durableId="1460876336">
-    <w:abstractNumId w:val="2"/>
-  </w:num>
-  <w:num w:numId="9" w16cid:durableId="1002005052">
-    <w:abstractNumId w:val="9"/>
-  </w:num>
-  <w:num w:numId="10" w16cid:durableId="1462991101">
-    <w:abstractNumId w:val="8"/>
-  </w:num>
-  <w:num w:numId="11" w16cid:durableId="431586736">
-    <w:abstractNumId w:val="3"/>
-  </w:num>
   <w:num w:numId="12" w16cid:durableId="1614438716">
-    <w:abstractNumId w:val="12"/>
+    <w:abstractNumId w:val="15"/>
   </w:num>
   <w:num w:numId="13" w16cid:durableId="19548975">
     <w:abstractNumId w:val="0"/>
   </w:num>
   <w:num w:numId="14" w16cid:durableId="809400606">
+    <w:abstractNumId w:val="10"/>
+  </w:num>
+  <w:num w:numId="15" w16cid:durableId="868369529">
+    <w:abstractNumId w:val="8"/>
+  </w:num>
+  <w:num w:numId="16" w16cid:durableId="953247375">
+    <w:abstractNumId w:val="2"/>
+  </w:num>
+  <w:num w:numId="17" w16cid:durableId="2083597786">
     <w:abstractNumId w:val="7"/>
   </w:num>
 </w:numbering>
@@ -7634,7 +11081,6 @@
   <w:style w:type="character" w:default="1" w:styleId="DefaultParagraphFont">
     <w:name w:val="Default Paragraph Font"/>
     <w:uiPriority w:val="1"/>
-    <w:semiHidden/>
     <w:unhideWhenUsed/>
   </w:style>
   <w:style w:type="table" w:default="1" w:styleId="TableNormal">

--- a/Beleske-Neo4j.docx
+++ b/Beleske-Neo4j.docx
@@ -1269,13 +1269,26 @@
       </w:r>
       <w:proofErr w:type="gramEnd"/>
       <w:r>
-        <w:t>)-[:BLIZU]-&gt;(:</w:t>
+        <w:t>)-</w:t>
+      </w:r>
+      <w:proofErr w:type="gramStart"/>
+      <w:r>
+        <w:t>[:BLIZU</w:t>
+      </w:r>
+      <w:proofErr w:type="gramEnd"/>
+      <w:r>
+        <w:t>]-&gt;</w:t>
+      </w:r>
+      <w:proofErr w:type="gramStart"/>
+      <w:r>
+        <w:t>(:</w:t>
       </w:r>
       <w:proofErr w:type="spellStart"/>
       <w:r>
         <w:t>Skijaliste</w:t>
       </w:r>
       <w:proofErr w:type="spellEnd"/>
+      <w:proofErr w:type="gramEnd"/>
       <w:r>
         <w:t>)</w:t>
       </w:r>
@@ -1301,13 +1314,26 @@
       <w:proofErr w:type="spellEnd"/>
       <w:proofErr w:type="gramEnd"/>
       <w:r>
-        <w:t>)-[:BLIZU]-&gt;(:</w:t>
+        <w:t>)-</w:t>
+      </w:r>
+      <w:proofErr w:type="gramStart"/>
+      <w:r>
+        <w:t>[:BLIZU</w:t>
+      </w:r>
+      <w:proofErr w:type="gramEnd"/>
+      <w:r>
+        <w:t>]-&gt;</w:t>
+      </w:r>
+      <w:proofErr w:type="gramStart"/>
+      <w:r>
+        <w:t>(:</w:t>
       </w:r>
       <w:proofErr w:type="spellStart"/>
       <w:r>
         <w:t>Skijaliste</w:t>
       </w:r>
       <w:proofErr w:type="spellEnd"/>
+      <w:proofErr w:type="gramEnd"/>
       <w:r>
         <w:t>)</w:t>
       </w:r>
@@ -1399,13 +1425,26 @@
       <w:proofErr w:type="spellEnd"/>
       <w:proofErr w:type="gramEnd"/>
       <w:r>
-        <w:t>)-[:IMA]-&gt;(:</w:t>
+        <w:t>)-</w:t>
+      </w:r>
+      <w:proofErr w:type="gramStart"/>
+      <w:r>
+        <w:t>[:IMA</w:t>
+      </w:r>
+      <w:proofErr w:type="gramEnd"/>
+      <w:r>
+        <w:t>]-&gt;</w:t>
+      </w:r>
+      <w:proofErr w:type="gramStart"/>
+      <w:r>
+        <w:t>(:</w:t>
       </w:r>
       <w:proofErr w:type="spellStart"/>
       <w:r>
         <w:t>Staza</w:t>
       </w:r>
       <w:proofErr w:type="spellEnd"/>
+      <w:proofErr w:type="gramEnd"/>
       <w:r>
         <w:t>)</w:t>
       </w:r>
@@ -1431,13 +1470,26 @@
       <w:proofErr w:type="spellEnd"/>
       <w:proofErr w:type="gramEnd"/>
       <w:r>
-        <w:t>)-[:IMA]-&gt;(:</w:t>
+        <w:t>)-</w:t>
+      </w:r>
+      <w:proofErr w:type="gramStart"/>
+      <w:r>
+        <w:t>[:IMA</w:t>
+      </w:r>
+      <w:proofErr w:type="gramEnd"/>
+      <w:r>
+        <w:t>]-&gt;</w:t>
+      </w:r>
+      <w:proofErr w:type="gramStart"/>
+      <w:r>
+        <w:t>(:</w:t>
       </w:r>
       <w:proofErr w:type="spellStart"/>
       <w:r>
         <w:t>Restoran</w:t>
       </w:r>
       <w:proofErr w:type="spellEnd"/>
+      <w:proofErr w:type="gramEnd"/>
       <w:r>
         <w:t>)</w:t>
       </w:r>
@@ -1554,13 +1606,26 @@
       <w:proofErr w:type="spellEnd"/>
       <w:proofErr w:type="gramEnd"/>
       <w:r>
-        <w:t>)-[:POVEZANO_SA]-&gt;(:</w:t>
+        <w:t>)-</w:t>
+      </w:r>
+      <w:proofErr w:type="gramStart"/>
+      <w:r>
+        <w:t>[:POVEZANO</w:t>
+      </w:r>
+      <w:proofErr w:type="gramEnd"/>
+      <w:r>
+        <w:t>_SA]-&gt;</w:t>
+      </w:r>
+      <w:proofErr w:type="gramStart"/>
+      <w:r>
+        <w:t>(:</w:t>
       </w:r>
       <w:proofErr w:type="spellStart"/>
       <w:r>
         <w:t>Staza</w:t>
       </w:r>
       <w:proofErr w:type="spellEnd"/>
+      <w:proofErr w:type="gramEnd"/>
       <w:r>
         <w:t>)</w:t>
       </w:r>
@@ -1825,10 +1890,12 @@
         <w:t xml:space="preserve"> &gt; 1000 AND </w:t>
       </w:r>
       <w:proofErr w:type="spellStart"/>
+      <w:proofErr w:type="gramStart"/>
       <w:r>
         <w:t>s.brojStaza</w:t>
       </w:r>
       <w:proofErr w:type="spellEnd"/>
+      <w:proofErr w:type="gramEnd"/>
       <w:r>
         <w:t xml:space="preserve"> &gt; 20</w:t>
       </w:r>
@@ -2009,13 +2076,26 @@
       <w:proofErr w:type="spellEnd"/>
       <w:proofErr w:type="gramEnd"/>
       <w:r>
-        <w:t>)-[:IMA]-&gt;(</w:t>
+        <w:t>)-</w:t>
+      </w:r>
+      <w:proofErr w:type="gramStart"/>
+      <w:r>
+        <w:t>[:IMA</w:t>
+      </w:r>
+      <w:proofErr w:type="gramEnd"/>
+      <w:r>
+        <w:t>]-</w:t>
+      </w:r>
+      <w:proofErr w:type="gramStart"/>
+      <w:r>
+        <w:t>&gt;(</w:t>
       </w:r>
       <w:proofErr w:type="spellStart"/>
       <w:r>
         <w:t>sk:Skijaliste</w:t>
       </w:r>
       <w:proofErr w:type="spellEnd"/>
+      <w:proofErr w:type="gramEnd"/>
       <w:r>
         <w:t xml:space="preserve"> {</w:t>
       </w:r>
@@ -2318,13 +2398,26 @@
       <w:proofErr w:type="spellEnd"/>
       <w:proofErr w:type="gramEnd"/>
       <w:r>
-        <w:t>)-[:BLIZU]-&gt;(</w:t>
+        <w:t>)-</w:t>
+      </w:r>
+      <w:proofErr w:type="gramStart"/>
+      <w:r>
+        <w:t>[:BLIZU</w:t>
+      </w:r>
+      <w:proofErr w:type="gramEnd"/>
+      <w:r>
+        <w:t>]-</w:t>
+      </w:r>
+      <w:proofErr w:type="gramStart"/>
+      <w:r>
+        <w:t>&gt;(</w:t>
       </w:r>
       <w:proofErr w:type="spellStart"/>
       <w:r>
         <w:t>s:Skijaliste</w:t>
       </w:r>
       <w:proofErr w:type="spellEnd"/>
+      <w:proofErr w:type="gramEnd"/>
       <w:r>
         <w:t xml:space="preserve"> {</w:t>
       </w:r>
@@ -2376,12 +2469,21 @@
           <w:numId w:val="6"/>
         </w:numPr>
       </w:pPr>
-      <w:r>
-        <w:rPr>
-          <w:b/>
-          <w:bCs/>
-        </w:rPr>
-        <w:t xml:space="preserve">Vizualizacija </w:t>
+      <w:proofErr w:type="spellStart"/>
+      <w:r>
+        <w:rPr>
+          <w:b/>
+          <w:bCs/>
+        </w:rPr>
+        <w:t>Vizualizacija</w:t>
+      </w:r>
+      <w:proofErr w:type="spellEnd"/>
+      <w:r>
+        <w:rPr>
+          <w:b/>
+          <w:bCs/>
+        </w:rPr>
+        <w:t xml:space="preserve"> </w:t>
       </w:r>
       <w:proofErr w:type="spellStart"/>
       <w:r>
@@ -2642,15 +2744,41 @@
       </w:r>
       <w:proofErr w:type="spellEnd"/>
       <w:r>
-        <w:t>"})-[:IMA]-&gt;(</w:t>
-      </w:r>
-      <w:proofErr w:type="spellStart"/>
+        <w:t>"})-</w:t>
+      </w:r>
+      <w:proofErr w:type="gramStart"/>
+      <w:r>
+        <w:t>[:IMA</w:t>
+      </w:r>
+      <w:proofErr w:type="gramEnd"/>
+      <w:r>
+        <w:t>]-&gt;(</w:t>
+      </w:r>
+      <w:proofErr w:type="spellStart"/>
+      <w:proofErr w:type="gramStart"/>
       <w:r>
         <w:t>st:Staza</w:t>
       </w:r>
       <w:proofErr w:type="spellEnd"/>
-      <w:r>
-        <w:t xml:space="preserve">)-[:POVEZANO_SA]-&gt;(st2:Staza) </w:t>
+      <w:proofErr w:type="gramEnd"/>
+      <w:r>
+        <w:t>)-</w:t>
+      </w:r>
+      <w:proofErr w:type="gramStart"/>
+      <w:r>
+        <w:t>[:POVEZANO</w:t>
+      </w:r>
+      <w:proofErr w:type="gramEnd"/>
+      <w:r>
+        <w:t>_SA]-&gt;(st</w:t>
+      </w:r>
+      <w:proofErr w:type="gramStart"/>
+      <w:r>
+        <w:t>2:Staza</w:t>
+      </w:r>
+      <w:proofErr w:type="gramEnd"/>
+      <w:r>
+        <w:t xml:space="preserve">) </w:t>
       </w:r>
     </w:p>
     <w:p>
@@ -2878,21 +3006,41 @@
       <w:proofErr w:type="spellEnd"/>
       <w:proofErr w:type="gramEnd"/>
       <w:r>
-        <w:t>)-[:BLIZU]-&gt;(</w:t>
-      </w:r>
-      <w:proofErr w:type="spellStart"/>
+        <w:t>)-</w:t>
+      </w:r>
+      <w:proofErr w:type="gramStart"/>
+      <w:r>
+        <w:t>[:BLIZU</w:t>
+      </w:r>
+      <w:proofErr w:type="gramEnd"/>
+      <w:r>
+        <w:t>]-&gt;(</w:t>
+      </w:r>
+      <w:proofErr w:type="spellStart"/>
+      <w:proofErr w:type="gramStart"/>
       <w:r>
         <w:t>s:Skijaliste</w:t>
       </w:r>
       <w:proofErr w:type="spellEnd"/>
-      <w:r>
-        <w:t>)-[:IMA]-&gt;(</w:t>
-      </w:r>
-      <w:proofErr w:type="spellStart"/>
+      <w:proofErr w:type="gramEnd"/>
+      <w:r>
+        <w:t>)-</w:t>
+      </w:r>
+      <w:proofErr w:type="gramStart"/>
+      <w:r>
+        <w:t>[:IMA</w:t>
+      </w:r>
+      <w:proofErr w:type="gramEnd"/>
+      <w:r>
+        <w:t>]-&gt;(</w:t>
+      </w:r>
+      <w:proofErr w:type="spellStart"/>
+      <w:proofErr w:type="gramStart"/>
       <w:r>
         <w:t>r:Restoran</w:t>
       </w:r>
       <w:proofErr w:type="spellEnd"/>
+      <w:proofErr w:type="gramEnd"/>
       <w:r>
         <w:t xml:space="preserve">) </w:t>
       </w:r>
@@ -2921,10 +3069,12 @@
         <w:t xml:space="preserve"> + </w:t>
       </w:r>
       <w:proofErr w:type="spellStart"/>
+      <w:proofErr w:type="gramStart"/>
       <w:r>
         <w:t>r.cena</w:t>
       </w:r>
       <w:proofErr w:type="spellEnd"/>
+      <w:proofErr w:type="gramEnd"/>
       <w:r>
         <w:t xml:space="preserve"> &lt; 150 </w:t>
       </w:r>
@@ -3088,7 +3238,15 @@
       </w:r>
       <w:proofErr w:type="spellEnd"/>
       <w:r>
-        <w:t xml:space="preserve"> bi </w:t>
+        <w:t xml:space="preserve"> </w:t>
+      </w:r>
+      <w:proofErr w:type="spellStart"/>
+      <w:r>
+        <w:t>bi</w:t>
+      </w:r>
+      <w:proofErr w:type="spellEnd"/>
+      <w:r>
+        <w:t xml:space="preserve"> </w:t>
       </w:r>
       <w:proofErr w:type="spellStart"/>
       <w:r>
@@ -3416,13 +3574,8 @@
           <w:numId w:val="8"/>
         </w:numPr>
       </w:pPr>
-      <w:proofErr w:type="spellStart"/>
-      <w:r>
-        <w:t>Jednostavan</w:t>
-      </w:r>
-      <w:proofErr w:type="spellEnd"/>
-      <w:r>
-        <w:t xml:space="preserve"> </w:t>
+      <w:r>
+        <w:t xml:space="preserve">Jednostavan </w:t>
       </w:r>
       <w:proofErr w:type="spellStart"/>
       <w:r>
@@ -5001,6 +5154,7 @@
         <w:t xml:space="preserve"> za </w:t>
       </w:r>
       <w:proofErr w:type="spellStart"/>
+      <w:proofErr w:type="gramStart"/>
       <w:r>
         <w:rPr>
           <w:strike/>
@@ -5015,6 +5169,7 @@
         <w:t>(</w:t>
       </w:r>
       <w:proofErr w:type="spellStart"/>
+      <w:proofErr w:type="gramEnd"/>
       <w:r>
         <w:rPr>
           <w:strike/>
@@ -5043,6 +5198,7 @@
         <w:t xml:space="preserve">), za </w:t>
       </w:r>
       <w:proofErr w:type="spellStart"/>
+      <w:proofErr w:type="gramStart"/>
       <w:r>
         <w:rPr>
           <w:strike/>
@@ -5054,7 +5210,14 @@
         <w:rPr>
           <w:strike/>
         </w:rPr>
-        <w:t xml:space="preserve">(min </w:t>
+        <w:t>(</w:t>
+      </w:r>
+      <w:proofErr w:type="gramEnd"/>
+      <w:r>
+        <w:rPr>
+          <w:strike/>
+        </w:rPr>
+        <w:t xml:space="preserve">min </w:t>
       </w:r>
       <w:proofErr w:type="spellStart"/>
       <w:r>
@@ -6872,13 +7035,8 @@
           <w:numId w:val="16"/>
         </w:numPr>
       </w:pPr>
-      <w:proofErr w:type="spellStart"/>
-      <w:r>
-        <w:t>Sličan</w:t>
-      </w:r>
-      <w:proofErr w:type="spellEnd"/>
-      <w:r>
-        <w:t xml:space="preserve"> </w:t>
+      <w:r>
+        <w:t xml:space="preserve">Sličan </w:t>
       </w:r>
       <w:proofErr w:type="spellStart"/>
       <w:r>
@@ -7060,7 +7218,15 @@
       </w:r>
       <w:proofErr w:type="gramEnd"/>
       <w:r>
-        <w:t>), (s2:Skijaliste)</w:t>
+        <w:t>), (s</w:t>
+      </w:r>
+      <w:proofErr w:type="gramStart"/>
+      <w:r>
+        <w:t>2:Skijaliste</w:t>
+      </w:r>
+      <w:proofErr w:type="gramEnd"/>
+      <w:r>
+        <w:t>)</w:t>
       </w:r>
     </w:p>
     <w:p>
@@ -7073,7 +7239,23 @@
       </w:r>
       <w:proofErr w:type="gramEnd"/>
       <w:r>
-        <w:t>s1.CenaSkiPasa - s2.CenaSkiPasa) &lt; 10 AND s1.ID &lt;&gt; s2.ID</w:t>
+        <w:t>s</w:t>
+      </w:r>
+      <w:proofErr w:type="gramStart"/>
+      <w:r>
+        <w:t>1.CenaSkiPasa</w:t>
+      </w:r>
+      <w:proofErr w:type="gramEnd"/>
+      <w:r>
+        <w:t xml:space="preserve"> - s</w:t>
+      </w:r>
+      <w:proofErr w:type="gramStart"/>
+      <w:r>
+        <w:t>2.CenaSkiPasa</w:t>
+      </w:r>
+      <w:proofErr w:type="gramEnd"/>
+      <w:r>
+        <w:t>) &lt; 10 AND s1.ID &lt;&gt; s2.ID</w:t>
       </w:r>
     </w:p>
     <w:p>
@@ -7259,7 +7441,15 @@
       </w:r>
       <w:proofErr w:type="gramEnd"/>
       <w:r>
-        <w:t>), (h2:Hotel)</w:t>
+        <w:t>), (h</w:t>
+      </w:r>
+      <w:proofErr w:type="gramStart"/>
+      <w:r>
+        <w:t>2:Hotel</w:t>
+      </w:r>
+      <w:proofErr w:type="gramEnd"/>
+      <w:r>
+        <w:t>)</w:t>
       </w:r>
     </w:p>
     <w:p>
@@ -7272,7 +7462,47 @@
       </w:r>
       <w:proofErr w:type="gramEnd"/>
       <w:r>
-        <w:t>h1.Ocena - h2.Ocena) &lt; 0.5 AND abs(h1.CenaDvokrevetneSobe - h2.CenaDvokrevetneSobe) &lt; 20</w:t>
+        <w:t>h</w:t>
+      </w:r>
+      <w:proofErr w:type="gramStart"/>
+      <w:r>
+        <w:t>1.Ocena</w:t>
+      </w:r>
+      <w:proofErr w:type="gramEnd"/>
+      <w:r>
+        <w:t xml:space="preserve"> - h</w:t>
+      </w:r>
+      <w:proofErr w:type="gramStart"/>
+      <w:r>
+        <w:t>2.Ocena</w:t>
+      </w:r>
+      <w:proofErr w:type="gramEnd"/>
+      <w:r>
+        <w:t xml:space="preserve">) &lt; 0.5 AND </w:t>
+      </w:r>
+      <w:proofErr w:type="gramStart"/>
+      <w:r>
+        <w:t>abs(</w:t>
+      </w:r>
+      <w:proofErr w:type="gramEnd"/>
+      <w:r>
+        <w:t>h</w:t>
+      </w:r>
+      <w:proofErr w:type="gramStart"/>
+      <w:r>
+        <w:t>1.CenaDvokrevetneSobe</w:t>
+      </w:r>
+      <w:proofErr w:type="gramEnd"/>
+      <w:r>
+        <w:t xml:space="preserve"> - h</w:t>
+      </w:r>
+      <w:proofErr w:type="gramStart"/>
+      <w:r>
+        <w:t>2.CenaDvokrevetneSobe</w:t>
+      </w:r>
+      <w:proofErr w:type="gramEnd"/>
+      <w:r>
+        <w:t>) &lt; 20</w:t>
       </w:r>
     </w:p>
     <w:p>
@@ -7438,7 +7668,15 @@
       </w:r>
       <w:proofErr w:type="gramEnd"/>
       <w:r>
-        <w:t>), (r2:Restoran)</w:t>
+        <w:t>), (r</w:t>
+      </w:r>
+      <w:proofErr w:type="gramStart"/>
+      <w:r>
+        <w:t>2:Restoran</w:t>
+      </w:r>
+      <w:proofErr w:type="gramEnd"/>
+      <w:r>
+        <w:t>)</w:t>
       </w:r>
     </w:p>
     <w:p>
@@ -7451,7 +7689,39 @@
       </w:r>
       <w:proofErr w:type="gramEnd"/>
       <w:r>
-        <w:t xml:space="preserve"> = r2.TipKuhinje AND abs(r1.Ocena - r2.Ocena) &lt; 1</w:t>
+        <w:t xml:space="preserve"> = r</w:t>
+      </w:r>
+      <w:proofErr w:type="gramStart"/>
+      <w:r>
+        <w:t>2.TipKuhinje</w:t>
+      </w:r>
+      <w:proofErr w:type="gramEnd"/>
+      <w:r>
+        <w:t xml:space="preserve"> AND </w:t>
+      </w:r>
+      <w:proofErr w:type="gramStart"/>
+      <w:r>
+        <w:t>abs(</w:t>
+      </w:r>
+      <w:proofErr w:type="gramEnd"/>
+      <w:r>
+        <w:t>r</w:t>
+      </w:r>
+      <w:proofErr w:type="gramStart"/>
+      <w:r>
+        <w:t>1.Ocena</w:t>
+      </w:r>
+      <w:proofErr w:type="gramEnd"/>
+      <w:r>
+        <w:t xml:space="preserve"> - r</w:t>
+      </w:r>
+      <w:proofErr w:type="gramStart"/>
+      <w:r>
+        <w:t>2.Ocena</w:t>
+      </w:r>
+      <w:proofErr w:type="gramEnd"/>
+      <w:r>
+        <w:t>) &lt; 1</w:t>
       </w:r>
     </w:p>
     <w:p>
@@ -7810,21 +8080,12 @@
           <w:numId w:val="17"/>
         </w:numPr>
       </w:pPr>
-      <w:proofErr w:type="spellStart"/>
-      <w:r>
-        <w:rPr>
-          <w:b/>
-          <w:bCs/>
-        </w:rPr>
-        <w:t>Kompleksnije</w:t>
-      </w:r>
-      <w:proofErr w:type="spellEnd"/>
-      <w:r>
-        <w:rPr>
-          <w:b/>
-          <w:bCs/>
-        </w:rPr>
-        <w:t xml:space="preserve"> </w:t>
+      <w:r>
+        <w:rPr>
+          <w:b/>
+          <w:bCs/>
+        </w:rPr>
+        <w:t xml:space="preserve">Kompleksnije </w:t>
       </w:r>
       <w:proofErr w:type="spellStart"/>
       <w:r>
@@ -8062,15 +8323,7 @@
       </w:r>
       <w:proofErr w:type="spellEnd"/>
       <w:r>
-        <w:t xml:space="preserve"> </w:t>
-      </w:r>
-      <w:proofErr w:type="spellStart"/>
-      <w:r>
-        <w:t>i</w:t>
-      </w:r>
-      <w:proofErr w:type="spellEnd"/>
-      <w:r>
-        <w:t xml:space="preserve"> </w:t>
+        <w:t xml:space="preserve"> i </w:t>
       </w:r>
       <w:proofErr w:type="spellStart"/>
       <w:r>
@@ -8240,7 +8493,31 @@
       </w:r>
       <w:proofErr w:type="gramEnd"/>
       <w:r>
-        <w:t>)-[:POSETIO]-&gt;(sk:Skijaliste)-[:SLICNO_SKIJALISTE]-&gt;(slicnoSkijaliste),</w:t>
+        <w:t>)-</w:t>
+      </w:r>
+      <w:proofErr w:type="gramStart"/>
+      <w:r>
+        <w:t>[:POSETIO</w:t>
+      </w:r>
+      <w:proofErr w:type="gramEnd"/>
+      <w:r>
+        <w:t>]-&gt;(</w:t>
+      </w:r>
+      <w:proofErr w:type="gramStart"/>
+      <w:r>
+        <w:t>sk:Skijaliste</w:t>
+      </w:r>
+      <w:proofErr w:type="gramEnd"/>
+      <w:r>
+        <w:t>)-</w:t>
+      </w:r>
+      <w:proofErr w:type="gramStart"/>
+      <w:r>
+        <w:t>[:SLICNO</w:t>
+      </w:r>
+      <w:proofErr w:type="gramEnd"/>
+      <w:r>
+        <w:t>_SKIJALISTE]-&gt;(slicnoSkijaliste),</w:t>
       </w:r>
     </w:p>
     <w:p>
@@ -8256,12 +8533,22 @@
         <w:t>]-&gt;(</w:t>
       </w:r>
       <w:proofErr w:type="spellStart"/>
+      <w:proofErr w:type="gramStart"/>
       <w:r>
         <w:t>h:Hotel</w:t>
       </w:r>
       <w:proofErr w:type="spellEnd"/>
-      <w:r>
-        <w:t>)-[:SLICAN_HOTEL]-&gt;(</w:t>
+      <w:proofErr w:type="gramEnd"/>
+      <w:r>
+        <w:t>)-</w:t>
+      </w:r>
+      <w:proofErr w:type="gramStart"/>
+      <w:r>
+        <w:t>[:SLICAN</w:t>
+      </w:r>
+      <w:proofErr w:type="gramEnd"/>
+      <w:r>
+        <w:t>_HOTEL]-&gt;(</w:t>
       </w:r>
       <w:proofErr w:type="spellStart"/>
       <w:r>
@@ -8282,7 +8569,23 @@
       </w:r>
       <w:proofErr w:type="gramEnd"/>
       <w:r>
-        <w:t>]-&gt;(r:Restoran)-[:SLICAN_RESTORAN]-&gt;(slicanRestoran)</w:t>
+        <w:t>]-&gt;(</w:t>
+      </w:r>
+      <w:proofErr w:type="gramStart"/>
+      <w:r>
+        <w:t>r:Restoran</w:t>
+      </w:r>
+      <w:proofErr w:type="gramEnd"/>
+      <w:r>
+        <w:t>)-</w:t>
+      </w:r>
+      <w:proofErr w:type="gramStart"/>
+      <w:r>
+        <w:t>[:SLICAN</w:t>
+      </w:r>
+      <w:proofErr w:type="gramEnd"/>
+      <w:r>
+        <w:t>_RESTORAN]-&gt;(slicanRestoran)</w:t>
       </w:r>
     </w:p>
     <w:p>
@@ -8683,7 +8986,296 @@
         <w:t>.</w:t>
       </w:r>
     </w:p>
-    <w:p/>
+    <w:p>
+      <w:r>
+        <w:br w:type="page"/>
+      </w:r>
+    </w:p>
+    <w:p>
+      <w:proofErr w:type="spellStart"/>
+      <w:r>
+        <w:rPr>
+          <w:b/>
+          <w:bCs/>
+        </w:rPr>
+        <w:lastRenderedPageBreak/>
+        <w:t>Uraditi</w:t>
+      </w:r>
+      <w:proofErr w:type="spellEnd"/>
+      <w:r>
+        <w:rPr>
+          <w:b/>
+          <w:bCs/>
+        </w:rPr>
+        <w:t>(front)</w:t>
+      </w:r>
+      <w:r>
+        <w:t>:</w:t>
+      </w:r>
+    </w:p>
+    <w:p>
+      <w:pPr>
+        <w:pStyle w:val="ListParagraph"/>
+        <w:numPr>
+          <w:ilvl w:val="0"/>
+          <w:numId w:val="18"/>
+        </w:numPr>
+      </w:pPr>
+      <w:proofErr w:type="spellStart"/>
+      <w:r>
+        <w:t>Dodati</w:t>
+      </w:r>
+      <w:proofErr w:type="spellEnd"/>
+      <w:r>
+        <w:t xml:space="preserve"> Izmeni I </w:t>
+      </w:r>
+      <w:proofErr w:type="spellStart"/>
+      <w:r>
+        <w:t>Obrisi</w:t>
+      </w:r>
+      <w:proofErr w:type="spellEnd"/>
+      <w:r>
+        <w:t xml:space="preserve"> </w:t>
+      </w:r>
+      <w:proofErr w:type="spellStart"/>
+      <w:r>
+        <w:t>dugme</w:t>
+      </w:r>
+      <w:proofErr w:type="spellEnd"/>
+    </w:p>
+    <w:p>
+      <w:pPr>
+        <w:pStyle w:val="ListParagraph"/>
+        <w:numPr>
+          <w:ilvl w:val="0"/>
+          <w:numId w:val="18"/>
+        </w:numPr>
+      </w:pPr>
+      <w:r>
+        <w:t xml:space="preserve">Isplaniraj </w:t>
+      </w:r>
+      <w:proofErr w:type="spellStart"/>
+      <w:r>
+        <w:t>odmor</w:t>
+      </w:r>
+      <w:proofErr w:type="spellEnd"/>
+      <w:r>
+        <w:t xml:space="preserve"> – </w:t>
+      </w:r>
+      <w:proofErr w:type="spellStart"/>
+      <w:r>
+        <w:t>uneti</w:t>
+      </w:r>
+      <w:proofErr w:type="spellEnd"/>
+      <w:r>
+        <w:t xml:space="preserve"> </w:t>
+      </w:r>
+      <w:proofErr w:type="spellStart"/>
+      <w:r>
+        <w:t>sve</w:t>
+      </w:r>
+      <w:proofErr w:type="spellEnd"/>
+      <w:r>
+        <w:t xml:space="preserve"> parameter za </w:t>
+      </w:r>
+      <w:proofErr w:type="spellStart"/>
+      <w:r>
+        <w:t>filtriranje</w:t>
+      </w:r>
+      <w:proofErr w:type="spellEnd"/>
+      <w:r>
+        <w:t xml:space="preserve"> I </w:t>
+      </w:r>
+      <w:proofErr w:type="spellStart"/>
+      <w:r>
+        <w:t>budzet</w:t>
+      </w:r>
+      <w:proofErr w:type="spellEnd"/>
+      <w:r>
+        <w:t xml:space="preserve"> I </w:t>
+      </w:r>
+      <w:proofErr w:type="spellStart"/>
+      <w:r>
+        <w:t>onda</w:t>
+      </w:r>
+      <w:proofErr w:type="spellEnd"/>
+      <w:r>
+        <w:t xml:space="preserve"> da se </w:t>
+      </w:r>
+      <w:proofErr w:type="spellStart"/>
+      <w:r>
+        <w:t>bira</w:t>
+      </w:r>
+      <w:proofErr w:type="spellEnd"/>
+      <w:r>
+        <w:t xml:space="preserve"> </w:t>
+      </w:r>
+      <w:proofErr w:type="spellStart"/>
+      <w:r>
+        <w:t>neka</w:t>
+      </w:r>
+      <w:proofErr w:type="spellEnd"/>
+      <w:r>
+        <w:t xml:space="preserve"> od </w:t>
+      </w:r>
+      <w:proofErr w:type="spellStart"/>
+      <w:r>
+        <w:t>opcija</w:t>
+      </w:r>
+      <w:proofErr w:type="spellEnd"/>
+      <w:r>
+        <w:t xml:space="preserve"> po </w:t>
+      </w:r>
+      <w:proofErr w:type="spellStart"/>
+      <w:r>
+        <w:t>zelji</w:t>
+      </w:r>
+      <w:proofErr w:type="spellEnd"/>
+      <w:r>
+        <w:t xml:space="preserve"> I </w:t>
+      </w:r>
+      <w:proofErr w:type="spellStart"/>
+      <w:r>
+        <w:t>na</w:t>
+      </w:r>
+      <w:proofErr w:type="spellEnd"/>
+      <w:r>
+        <w:t xml:space="preserve"> </w:t>
+      </w:r>
+      <w:proofErr w:type="spellStart"/>
+      <w:r>
+        <w:t>kraju</w:t>
+      </w:r>
+      <w:proofErr w:type="spellEnd"/>
+      <w:r>
+        <w:t xml:space="preserve"> se </w:t>
+      </w:r>
+      <w:proofErr w:type="spellStart"/>
+      <w:r>
+        <w:t>vraca</w:t>
+      </w:r>
+      <w:proofErr w:type="spellEnd"/>
+      <w:r>
+        <w:t xml:space="preserve"> </w:t>
+      </w:r>
+      <w:proofErr w:type="spellStart"/>
+      <w:r>
+        <w:t>lista</w:t>
+      </w:r>
+      <w:proofErr w:type="spellEnd"/>
+      <w:r>
+        <w:t xml:space="preserve"> </w:t>
+      </w:r>
+      <w:proofErr w:type="spellStart"/>
+      <w:r>
+        <w:t>sa</w:t>
+      </w:r>
+      <w:proofErr w:type="spellEnd"/>
+      <w:r>
+        <w:t xml:space="preserve"> </w:t>
+      </w:r>
+      <w:proofErr w:type="spellStart"/>
+      <w:r>
+        <w:t>opcijama</w:t>
+      </w:r>
+      <w:proofErr w:type="spellEnd"/>
+      <w:r>
+        <w:t xml:space="preserve">, </w:t>
+      </w:r>
+      <w:proofErr w:type="gramStart"/>
+      <w:r>
+        <w:t>a</w:t>
+      </w:r>
+      <w:proofErr w:type="gramEnd"/>
+      <w:r>
+        <w:t xml:space="preserve"> </w:t>
+      </w:r>
+      <w:proofErr w:type="spellStart"/>
+      <w:r>
+        <w:t>opcije</w:t>
+      </w:r>
+      <w:proofErr w:type="spellEnd"/>
+      <w:r>
+        <w:t xml:space="preserve"> </w:t>
+      </w:r>
+      <w:proofErr w:type="spellStart"/>
+      <w:r>
+        <w:t>sadrze</w:t>
+      </w:r>
+      <w:proofErr w:type="spellEnd"/>
+      <w:r>
+        <w:t xml:space="preserve"> </w:t>
+      </w:r>
+      <w:proofErr w:type="spellStart"/>
+      <w:r>
+        <w:t>sledece</w:t>
+      </w:r>
+      <w:proofErr w:type="spellEnd"/>
+      <w:r>
+        <w:t>:</w:t>
+      </w:r>
+      <w:r>
+        <w:br/>
+      </w:r>
+      <w:r>
+        <w:rPr>
+          <w:noProof/>
+        </w:rPr>
+        <w:drawing>
+          <wp:inline distT="0" distB="0" distL="0" distR="0" wp14:anchorId="7AE6DA3C" wp14:editId="61F6FDA3">
+            <wp:extent cx="3916907" cy="3344394"/>
+            <wp:effectExtent l="0" t="0" r="7620" b="8890"/>
+            <wp:docPr id="2045204703" name="Picture 1"/>
+            <wp:cNvGraphicFramePr>
+              <a:graphicFrameLocks xmlns:a="http://schemas.openxmlformats.org/drawingml/2006/main" noChangeAspect="1"/>
+            </wp:cNvGraphicFramePr>
+            <a:graphic xmlns:a="http://schemas.openxmlformats.org/drawingml/2006/main">
+              <a:graphicData uri="http://schemas.openxmlformats.org/drawingml/2006/picture">
+                <pic:pic xmlns:pic="http://schemas.openxmlformats.org/drawingml/2006/picture">
+                  <pic:nvPicPr>
+                    <pic:cNvPr id="2045204703" name=""/>
+                    <pic:cNvPicPr/>
+                  </pic:nvPicPr>
+                  <pic:blipFill rotWithShape="1">
+                    <a:blip r:embed="rId5"/>
+                    <a:srcRect l="16539" r="57635" b="58974"/>
+                    <a:stretch>
+                      <a:fillRect/>
+                    </a:stretch>
+                  </pic:blipFill>
+                  <pic:spPr bwMode="auto">
+                    <a:xfrm>
+                      <a:off x="0" y="0"/>
+                      <a:ext cx="3925855" cy="3352034"/>
+                    </a:xfrm>
+                    <a:prstGeom prst="rect">
+                      <a:avLst/>
+                    </a:prstGeom>
+                    <a:ln>
+                      <a:noFill/>
+                    </a:ln>
+                    <a:extLst>
+                      <a:ext uri="{53640926-AAD7-44D8-BBD7-CCE9431645EC}">
+                        <a14:shadowObscured xmlns:a14="http://schemas.microsoft.com/office/drawing/2010/main"/>
+                      </a:ext>
+                    </a:extLst>
+                  </pic:spPr>
+                </pic:pic>
+              </a:graphicData>
+            </a:graphic>
+          </wp:inline>
+        </w:drawing>
+      </w:r>
+    </w:p>
+    <w:p>
+      <w:pPr>
+        <w:pStyle w:val="ListParagraph"/>
+        <w:numPr>
+          <w:ilvl w:val="0"/>
+          <w:numId w:val="18"/>
+        </w:numPr>
+      </w:pPr>
+    </w:p>
     <w:sectPr>
       <w:pgSz w:w="12240" w:h="15840"/>
       <w:pgMar w:top="1440" w:right="1440" w:bottom="1440" w:left="1440" w:header="720" w:footer="720" w:gutter="0"/>
@@ -9433,6 +10025,92 @@
     </w:lvl>
   </w:abstractNum>
   <w:abstractNum w:abstractNumId="6" w15:restartNumberingAfterBreak="0">
+    <w:nsid w:val="336572CE"/>
+    <w:multiLevelType w:val="hybridMultilevel"/>
+    <w:tmpl w:val="48C4157A"/>
+    <w:lvl w:ilvl="0" w:tplc="0409000F">
+      <w:start w:val="1"/>
+      <w:numFmt w:val="decimal"/>
+      <w:lvlText w:val="%1."/>
+      <w:lvlJc w:val="left"/>
+      <w:pPr>
+        <w:ind w:left="720" w:hanging="360"/>
+      </w:pPr>
+    </w:lvl>
+    <w:lvl w:ilvl="1" w:tplc="04090019" w:tentative="1">
+      <w:start w:val="1"/>
+      <w:numFmt w:val="lowerLetter"/>
+      <w:lvlText w:val="%2."/>
+      <w:lvlJc w:val="left"/>
+      <w:pPr>
+        <w:ind w:left="1440" w:hanging="360"/>
+      </w:pPr>
+    </w:lvl>
+    <w:lvl w:ilvl="2" w:tplc="0409001B" w:tentative="1">
+      <w:start w:val="1"/>
+      <w:numFmt w:val="lowerRoman"/>
+      <w:lvlText w:val="%3."/>
+      <w:lvlJc w:val="right"/>
+      <w:pPr>
+        <w:ind w:left="2160" w:hanging="180"/>
+      </w:pPr>
+    </w:lvl>
+    <w:lvl w:ilvl="3" w:tplc="0409000F" w:tentative="1">
+      <w:start w:val="1"/>
+      <w:numFmt w:val="decimal"/>
+      <w:lvlText w:val="%4."/>
+      <w:lvlJc w:val="left"/>
+      <w:pPr>
+        <w:ind w:left="2880" w:hanging="360"/>
+      </w:pPr>
+    </w:lvl>
+    <w:lvl w:ilvl="4" w:tplc="04090019" w:tentative="1">
+      <w:start w:val="1"/>
+      <w:numFmt w:val="lowerLetter"/>
+      <w:lvlText w:val="%5."/>
+      <w:lvlJc w:val="left"/>
+      <w:pPr>
+        <w:ind w:left="3600" w:hanging="360"/>
+      </w:pPr>
+    </w:lvl>
+    <w:lvl w:ilvl="5" w:tplc="0409001B" w:tentative="1">
+      <w:start w:val="1"/>
+      <w:numFmt w:val="lowerRoman"/>
+      <w:lvlText w:val="%6."/>
+      <w:lvlJc w:val="right"/>
+      <w:pPr>
+        <w:ind w:left="4320" w:hanging="180"/>
+      </w:pPr>
+    </w:lvl>
+    <w:lvl w:ilvl="6" w:tplc="0409000F" w:tentative="1">
+      <w:start w:val="1"/>
+      <w:numFmt w:val="decimal"/>
+      <w:lvlText w:val="%7."/>
+      <w:lvlJc w:val="left"/>
+      <w:pPr>
+        <w:ind w:left="5040" w:hanging="360"/>
+      </w:pPr>
+    </w:lvl>
+    <w:lvl w:ilvl="7" w:tplc="04090019" w:tentative="1">
+      <w:start w:val="1"/>
+      <w:numFmt w:val="lowerLetter"/>
+      <w:lvlText w:val="%8."/>
+      <w:lvlJc w:val="left"/>
+      <w:pPr>
+        <w:ind w:left="5760" w:hanging="360"/>
+      </w:pPr>
+    </w:lvl>
+    <w:lvl w:ilvl="8" w:tplc="0409001B" w:tentative="1">
+      <w:start w:val="1"/>
+      <w:numFmt w:val="lowerRoman"/>
+      <w:lvlText w:val="%9."/>
+      <w:lvlJc w:val="right"/>
+      <w:pPr>
+        <w:ind w:left="6480" w:hanging="180"/>
+      </w:pPr>
+    </w:lvl>
+  </w:abstractNum>
+  <w:abstractNum w:abstractNumId="7" w15:restartNumberingAfterBreak="0">
     <w:nsid w:val="337B396B"/>
     <w:multiLevelType w:val="multilevel"/>
     <w:tmpl w:val="201AFFEA"/>
@@ -9549,7 +10227,7 @@
       </w:pPr>
     </w:lvl>
   </w:abstractNum>
-  <w:abstractNum w:abstractNumId="7" w15:restartNumberingAfterBreak="0">
+  <w:abstractNum w:abstractNumId="8" w15:restartNumberingAfterBreak="0">
     <w:nsid w:val="3DFF3353"/>
     <w:multiLevelType w:val="multilevel"/>
     <w:tmpl w:val="7722ECDA"/>
@@ -9666,7 +10344,7 @@
       </w:pPr>
     </w:lvl>
   </w:abstractNum>
-  <w:abstractNum w:abstractNumId="8" w15:restartNumberingAfterBreak="0">
+  <w:abstractNum w:abstractNumId="9" w15:restartNumberingAfterBreak="0">
     <w:nsid w:val="4B023FB9"/>
     <w:multiLevelType w:val="multilevel"/>
     <w:tmpl w:val="C5F4963E"/>
@@ -9779,7 +10457,7 @@
       </w:pPr>
     </w:lvl>
   </w:abstractNum>
-  <w:abstractNum w:abstractNumId="9" w15:restartNumberingAfterBreak="0">
+  <w:abstractNum w:abstractNumId="10" w15:restartNumberingAfterBreak="0">
     <w:nsid w:val="57BF11A5"/>
     <w:multiLevelType w:val="multilevel"/>
     <w:tmpl w:val="F762368A"/>
@@ -9896,7 +10574,7 @@
       </w:pPr>
     </w:lvl>
   </w:abstractNum>
-  <w:abstractNum w:abstractNumId="10" w15:restartNumberingAfterBreak="0">
+  <w:abstractNum w:abstractNumId="11" w15:restartNumberingAfterBreak="0">
     <w:nsid w:val="583F29AC"/>
     <w:multiLevelType w:val="hybridMultilevel"/>
     <w:tmpl w:val="B8B8DF20"/>
@@ -9982,7 +10660,7 @@
       </w:pPr>
     </w:lvl>
   </w:abstractNum>
-  <w:abstractNum w:abstractNumId="11" w15:restartNumberingAfterBreak="0">
+  <w:abstractNum w:abstractNumId="12" w15:restartNumberingAfterBreak="0">
     <w:nsid w:val="59FC5020"/>
     <w:multiLevelType w:val="hybridMultilevel"/>
     <w:tmpl w:val="49D4D3A2"/>
@@ -10068,7 +10746,7 @@
       </w:pPr>
     </w:lvl>
   </w:abstractNum>
-  <w:abstractNum w:abstractNumId="12" w15:restartNumberingAfterBreak="0">
+  <w:abstractNum w:abstractNumId="13" w15:restartNumberingAfterBreak="0">
     <w:nsid w:val="6EBF5C8C"/>
     <w:multiLevelType w:val="hybridMultilevel"/>
     <w:tmpl w:val="87787CF6"/>
@@ -10154,7 +10832,7 @@
       </w:pPr>
     </w:lvl>
   </w:abstractNum>
-  <w:abstractNum w:abstractNumId="13" w15:restartNumberingAfterBreak="0">
+  <w:abstractNum w:abstractNumId="14" w15:restartNumberingAfterBreak="0">
     <w:nsid w:val="78674C4D"/>
     <w:multiLevelType w:val="multilevel"/>
     <w:tmpl w:val="BA5A8E44"/>
@@ -10271,7 +10949,7 @@
       </w:pPr>
     </w:lvl>
   </w:abstractNum>
-  <w:abstractNum w:abstractNumId="14" w15:restartNumberingAfterBreak="0">
+  <w:abstractNum w:abstractNumId="15" w15:restartNumberingAfterBreak="0">
     <w:nsid w:val="7D214167"/>
     <w:multiLevelType w:val="multilevel"/>
     <w:tmpl w:val="8A22A29C"/>
@@ -10388,7 +11066,7 @@
       </w:pPr>
     </w:lvl>
   </w:abstractNum>
-  <w:abstractNum w:abstractNumId="15" w15:restartNumberingAfterBreak="0">
+  <w:abstractNum w:abstractNumId="16" w15:restartNumberingAfterBreak="0">
     <w:nsid w:val="7E4610C1"/>
     <w:multiLevelType w:val="hybridMultilevel"/>
     <w:tmpl w:val="FCFC181E"/>
@@ -10474,7 +11152,7 @@
       </w:pPr>
     </w:lvl>
   </w:abstractNum>
-  <w:abstractNum w:abstractNumId="16" w15:restartNumberingAfterBreak="0">
+  <w:abstractNum w:abstractNumId="17" w15:restartNumberingAfterBreak="0">
     <w:nsid w:val="7F4A0E1D"/>
     <w:multiLevelType w:val="multilevel"/>
     <w:tmpl w:val="4AB8EDA2"/>
@@ -10624,10 +11302,10 @@
     </w:lvl>
   </w:abstractNum>
   <w:num w:numId="1" w16cid:durableId="928317645">
-    <w:abstractNumId w:val="6"/>
+    <w:abstractNumId w:val="7"/>
   </w:num>
   <w:num w:numId="2" w16cid:durableId="753085015">
-    <w:abstractNumId w:val="13"/>
+    <w:abstractNumId w:val="14"/>
   </w:num>
   <w:num w:numId="3" w16cid:durableId="540872448">
     <w:abstractNumId w:val="1"/>
@@ -10636,43 +11314,46 @@
     <w:abstractNumId w:val="5"/>
   </w:num>
   <w:num w:numId="5" w16cid:durableId="57438235">
-    <w:abstractNumId w:val="9"/>
+    <w:abstractNumId w:val="10"/>
   </w:num>
   <w:num w:numId="6" w16cid:durableId="1665469530">
-    <w:abstractNumId w:val="14"/>
+    <w:abstractNumId w:val="15"/>
   </w:num>
   <w:num w:numId="7" w16cid:durableId="259723828">
-    <w:abstractNumId w:val="16"/>
+    <w:abstractNumId w:val="17"/>
   </w:num>
   <w:num w:numId="8" w16cid:durableId="1460876336">
     <w:abstractNumId w:val="3"/>
   </w:num>
   <w:num w:numId="9" w16cid:durableId="1002005052">
-    <w:abstractNumId w:val="12"/>
+    <w:abstractNumId w:val="13"/>
   </w:num>
   <w:num w:numId="10" w16cid:durableId="1462991101">
-    <w:abstractNumId w:val="11"/>
+    <w:abstractNumId w:val="12"/>
   </w:num>
   <w:num w:numId="11" w16cid:durableId="431586736">
     <w:abstractNumId w:val="4"/>
   </w:num>
   <w:num w:numId="12" w16cid:durableId="1614438716">
-    <w:abstractNumId w:val="15"/>
+    <w:abstractNumId w:val="16"/>
   </w:num>
   <w:num w:numId="13" w16cid:durableId="19548975">
     <w:abstractNumId w:val="0"/>
   </w:num>
   <w:num w:numId="14" w16cid:durableId="809400606">
-    <w:abstractNumId w:val="10"/>
+    <w:abstractNumId w:val="11"/>
   </w:num>
   <w:num w:numId="15" w16cid:durableId="868369529">
-    <w:abstractNumId w:val="8"/>
+    <w:abstractNumId w:val="9"/>
   </w:num>
   <w:num w:numId="16" w16cid:durableId="953247375">
     <w:abstractNumId w:val="2"/>
   </w:num>
   <w:num w:numId="17" w16cid:durableId="2083597786">
-    <w:abstractNumId w:val="7"/>
+    <w:abstractNumId w:val="8"/>
+  </w:num>
+  <w:num w:numId="18" w16cid:durableId="392041730">
+    <w:abstractNumId w:val="6"/>
   </w:num>
 </w:numbering>
 </file>
@@ -11081,6 +11762,7 @@
   <w:style w:type="character" w:default="1" w:styleId="DefaultParagraphFont">
     <w:name w:val="Default Paragraph Font"/>
     <w:uiPriority w:val="1"/>
+    <w:semiHidden/>
     <w:unhideWhenUsed/>
   </w:style>
   <w:style w:type="table" w:default="1" w:styleId="TableNormal">
